--- a/lab2/doc/report.docx
+++ b/lab2/doc/report.docx
@@ -818,12 +818,14 @@
         <w:rPr>
           <w:sz w:val="28"/>
           <w:szCs w:val="28"/>
-        </w:rPr>
-      </w:pPr>
-      <w:r>
-        <w:rPr>
-          <w:sz w:val="28"/>
-          <w:szCs w:val="28"/>
+          <w:lang w:val="ru-RU"/>
+        </w:rPr>
+      </w:pPr>
+      <w:r>
+        <w:rPr>
+          <w:sz w:val="28"/>
+          <w:szCs w:val="28"/>
+          <w:lang w:val="ru-RU"/>
         </w:rPr>
         <w:t>Москва 2019</w:t>
       </w:r>
@@ -835,6 +837,7 @@
         <w:rPr>
           <w:sz w:val="28"/>
           <w:szCs w:val="28"/>
+          <w:lang w:val="ru-RU"/>
         </w:rPr>
       </w:pPr>
     </w:p>
@@ -848,14 +851,16 @@
           <w:bCs/>
           <w:sz w:val="36"/>
           <w:szCs w:val="36"/>
-        </w:rPr>
-      </w:pPr>
-      <w:r>
-        <w:rPr>
-          <w:b/>
-          <w:bCs/>
-          <w:sz w:val="36"/>
-          <w:szCs w:val="36"/>
+          <w:lang w:val="ru-RU"/>
+        </w:rPr>
+      </w:pPr>
+      <w:r>
+        <w:rPr>
+          <w:b/>
+          <w:bCs/>
+          <w:sz w:val="36"/>
+          <w:szCs w:val="36"/>
+          <w:lang w:val="ru-RU"/>
         </w:rPr>
         <w:lastRenderedPageBreak/>
         <w:t>1. Описание задания</w:t>
@@ -1330,7 +1335,12 @@
         <w:pStyle w:val="Standard"/>
       </w:pPr>
       <w:r>
-        <w:t xml:space="preserve">    exit(0);</w:t>
+        <w:t xml:space="preserve">    exit(rv</w:t>
+      </w:r>
+      <w:bookmarkStart w:id="0" w:name="_GoBack"/>
+      <w:bookmarkEnd w:id="0"/>
+      <w:r>
+        <w:t>);</w:t>
       </w:r>
     </w:p>
     <w:p>
@@ -1415,7 +1425,13 @@
         <w:pStyle w:val="Standard"/>
       </w:pPr>
       <w:r>
-        <w:t xml:space="preserve">    if(WEXITSTATUS(rv) != 0){</w:t>
+        <w:t xml:space="preserve">    if(W</w:t>
+      </w:r>
+      <w:r>
+        <w:t>IFEXITED(rv) =</w:t>
+      </w:r>
+      <w:r>
+        <w:t>= 0){</w:t>
       </w:r>
     </w:p>
     <w:p>
@@ -2310,20 +2326,65 @@
       <w:pPr>
         <w:pStyle w:val="Standard"/>
         <w:jc w:val="both"/>
-      </w:pPr>
-      <w:r>
-        <w:t>exit_group(0)                           = ?</w:t>
-      </w:r>
-    </w:p>
-    <w:p>
-      <w:pPr>
-        <w:pStyle w:val="Standard"/>
-        <w:jc w:val="both"/>
-      </w:pPr>
-      <w:r>
-        <w:t>+++ exited with 0 +++</w:t>
-      </w:r>
-      <w:r>
+        <w:rPr>
+          <w:lang w:val="ru-RU"/>
+        </w:rPr>
+      </w:pPr>
+      <w:r>
+        <w:t>exit</w:t>
+      </w:r>
+      <w:r>
+        <w:rPr>
+          <w:lang w:val="ru-RU"/>
+        </w:rPr>
+        <w:t>_</w:t>
+      </w:r>
+      <w:r>
+        <w:t>group</w:t>
+      </w:r>
+      <w:r>
+        <w:rPr>
+          <w:lang w:val="ru-RU"/>
+        </w:rPr>
+        <w:t>(0)                           = ?</w:t>
+      </w:r>
+    </w:p>
+    <w:p>
+      <w:pPr>
+        <w:pStyle w:val="Standard"/>
+        <w:jc w:val="both"/>
+        <w:rPr>
+          <w:lang w:val="ru-RU"/>
+        </w:rPr>
+      </w:pPr>
+      <w:r>
+        <w:rPr>
+          <w:lang w:val="ru-RU"/>
+        </w:rPr>
+        <w:t xml:space="preserve">+++ </w:t>
+      </w:r>
+      <w:r>
+        <w:t>exited</w:t>
+      </w:r>
+      <w:r>
+        <w:rPr>
+          <w:lang w:val="ru-RU"/>
+        </w:rPr>
+        <w:t xml:space="preserve"> </w:t>
+      </w:r>
+      <w:r>
+        <w:t>with</w:t>
+      </w:r>
+      <w:r>
+        <w:rPr>
+          <w:lang w:val="ru-RU"/>
+        </w:rPr>
+        <w:t xml:space="preserve"> 0 +++</w:t>
+      </w:r>
+      <w:r>
+        <w:rPr>
+          <w:lang w:val="ru-RU"/>
+        </w:rPr>
         <w:tab/>
       </w:r>
     </w:p>
@@ -2477,8 +2538,6 @@
         </w:rPr>
         <w:t xml:space="preserve"> ними данные, управлять состоянием процессов.</w:t>
       </w:r>
-      <w:bookmarkStart w:id="0" w:name="_GoBack"/>
-      <w:bookmarkEnd w:id="0"/>
     </w:p>
     <w:sectPr>
       <w:pgSz w:w="11906" w:h="16838"/>

--- a/lab2/doc/report.docx
+++ b/lab2/doc/report.docx
@@ -1166,7 +1166,7 @@
         <w:pStyle w:val="Standard"/>
       </w:pPr>
       <w:r>
-        <w:t xml:space="preserve">  int fd[2], rv;</w:t>
+        <w:t xml:space="preserve">  int fd1[2], fd2[2], rv;</w:t>
       </w:r>
     </w:p>
     <w:p>
@@ -1198,15 +1198,15 @@
         <w:pStyle w:val="Standard"/>
       </w:pPr>
       <w:r>
-        <w:t xml:space="preserve">  if (pipe(fd) &lt; 0){</w:t>
-      </w:r>
-    </w:p>
-    <w:p>
-      <w:pPr>
-        <w:pStyle w:val="Standard"/>
-      </w:pPr>
-      <w:r>
-        <w:t xml:space="preserve">        printf("Cant create pipe\n");</w:t>
+        <w:t xml:space="preserve">  if (pipe(fd1) &lt; 0 || pipe (fd2) &lt; 0){</w:t>
+      </w:r>
+    </w:p>
+    <w:p>
+      <w:pPr>
+        <w:pStyle w:val="Standard"/>
+      </w:pPr>
+      <w:r>
+        <w:t xml:space="preserve">        printf("Cant create pipes\n");</w:t>
       </w:r>
     </w:p>
     <w:p>
@@ -1270,31 +1270,31 @@
         <w:pStyle w:val="Standard"/>
       </w:pPr>
       <w:r>
-        <w:t xml:space="preserve">    read(fd[0], arr, 4 * sizeof(int));</w:t>
-      </w:r>
-    </w:p>
-    <w:p>
-      <w:pPr>
-        <w:pStyle w:val="Standard"/>
-      </w:pPr>
-      <w:r>
-        <w:t xml:space="preserve">    close(fd[0]);</w:t>
-      </w:r>
-    </w:p>
-    <w:p>
-      <w:pPr>
-        <w:pStyle w:val="Standard"/>
-      </w:pPr>
-      <w:r>
-        <w:t xml:space="preserve">    if (arr[1] == 1)</w:t>
-      </w:r>
-    </w:p>
-    <w:p>
-      <w:pPr>
-        <w:pStyle w:val="Standard"/>
-      </w:pPr>
-      <w:r>
-        <w:t xml:space="preserve">      arr[3] = arr[0] + arr[2];</w:t>
+        <w:t xml:space="preserve">    close(fd1[1]);</w:t>
+      </w:r>
+    </w:p>
+    <w:p>
+      <w:pPr>
+        <w:pStyle w:val="Standard"/>
+      </w:pPr>
+      <w:r>
+        <w:t xml:space="preserve">    close(fd2[0]);</w:t>
+      </w:r>
+    </w:p>
+    <w:p>
+      <w:pPr>
+        <w:pStyle w:val="Standard"/>
+      </w:pPr>
+      <w:r>
+        <w:t xml:space="preserve">    while(read(fd1[0], arr, 4 * sizeof(int))){</w:t>
+      </w:r>
+    </w:p>
+    <w:p>
+      <w:pPr>
+        <w:pStyle w:val="Standard"/>
+      </w:pPr>
+      <w:r>
+        <w:t xml:space="preserve">      if (arr[1] == 1)</w:t>
       </w:r>
     </w:p>
     <w:p>
@@ -1303,250 +1303,431 @@
       </w:pPr>
       <w:r>
         <w:lastRenderedPageBreak/>
-        <w:t xml:space="preserve">    if (arr[1] == -1)</w:t>
-      </w:r>
-    </w:p>
-    <w:p>
-      <w:pPr>
-        <w:pStyle w:val="Standard"/>
-      </w:pPr>
-      <w:r>
-        <w:t xml:space="preserve">      arr[3] = arr[0] - arr[2];</w:t>
-      </w:r>
-    </w:p>
-    <w:p>
-      <w:pPr>
-        <w:pStyle w:val="Standard"/>
-      </w:pPr>
-      <w:r>
-        <w:t xml:space="preserve">    write(fd[1], arr, 4 * sizeof(int));</w:t>
-      </w:r>
-    </w:p>
-    <w:p>
-      <w:pPr>
-        <w:pStyle w:val="Standard"/>
-      </w:pPr>
-      <w:r>
-        <w:t xml:space="preserve">    close(fd[1]);</w:t>
-      </w:r>
-    </w:p>
-    <w:p>
-      <w:pPr>
-        <w:pStyle w:val="Standard"/>
-      </w:pPr>
-      <w:r>
-        <w:t xml:space="preserve">    exit(rv</w:t>
-      </w:r>
+        <w:tab/>
+        <w:t>arr[3] = arr[0] + arr[2];</w:t>
+      </w:r>
+    </w:p>
+    <w:p>
+      <w:pPr>
+        <w:pStyle w:val="Standard"/>
+      </w:pPr>
+      <w:r>
+        <w:t xml:space="preserve">      if (arr[1] == -1)</w:t>
+      </w:r>
+    </w:p>
+    <w:p>
+      <w:pPr>
+        <w:pStyle w:val="Standard"/>
+      </w:pPr>
+      <w:r>
+        <w:tab/>
+        <w:t>arr[3] = arr[0] - arr[2];</w:t>
+      </w:r>
+    </w:p>
+    <w:p>
+      <w:pPr>
+        <w:pStyle w:val="Standard"/>
+      </w:pPr>
+      <w:r>
+        <w:t xml:space="preserve">      write(fd2[1], arr, 4 * sizeof(int));</w:t>
+      </w:r>
+    </w:p>
+    <w:p>
+      <w:pPr>
+        <w:pStyle w:val="Standard"/>
+      </w:pPr>
+      <w:r>
+        <w:t xml:space="preserve">    }</w:t>
+      </w:r>
+    </w:p>
+    <w:p>
+      <w:pPr>
+        <w:pStyle w:val="Standard"/>
+      </w:pPr>
+      <w:r>
+        <w:t xml:space="preserve">    close(fd1[0]);</w:t>
+      </w:r>
+    </w:p>
+    <w:p>
+      <w:pPr>
+        <w:pStyle w:val="Standard"/>
+      </w:pPr>
+      <w:r>
+        <w:t xml:space="preserve">    close(fd2[1]);</w:t>
+      </w:r>
+    </w:p>
+    <w:p>
+      <w:pPr>
+        <w:pStyle w:val="Standard"/>
+      </w:pPr>
+      <w:r>
+        <w:t xml:space="preserve">    exit(rv);</w:t>
+      </w:r>
+    </w:p>
+    <w:p>
+      <w:pPr>
+        <w:pStyle w:val="Standard"/>
+      </w:pPr>
+      <w:r>
+        <w:t xml:space="preserve">  }else{</w:t>
+      </w:r>
+    </w:p>
+    <w:p>
+      <w:pPr>
+        <w:pStyle w:val="Standard"/>
+      </w:pPr>
+      <w:r>
+        <w:t xml:space="preserve">    close(fd1[0]);</w:t>
+      </w:r>
+    </w:p>
+    <w:p>
+      <w:pPr>
+        <w:pStyle w:val="Standard"/>
+      </w:pPr>
+      <w:r>
+        <w:t xml:space="preserve">    close(fd2[1]);</w:t>
+      </w:r>
+    </w:p>
+    <w:p>
+      <w:pPr>
+        <w:pStyle w:val="Standard"/>
+      </w:pPr>
+      <w:r>
+        <w:t xml:space="preserve">    while(scanf("%d %c %d", &amp;arr[0], &amp;op, &amp;arr[2]) == 3) {</w:t>
+      </w:r>
+    </w:p>
+    <w:p>
+      <w:pPr>
+        <w:pStyle w:val="Standard"/>
+      </w:pPr>
+      <w:r>
+        <w:t xml:space="preserve">      if (op == '+')</w:t>
+      </w:r>
+    </w:p>
+    <w:p>
+      <w:pPr>
+        <w:pStyle w:val="Standard"/>
+      </w:pPr>
+      <w:r>
+        <w:tab/>
+        <w:t>arr[1] = 1;</w:t>
+      </w:r>
+    </w:p>
+    <w:p>
+      <w:pPr>
+        <w:pStyle w:val="Standard"/>
+      </w:pPr>
+      <w:r>
+        <w:t xml:space="preserve">      if (op == '-')</w:t>
+      </w:r>
+    </w:p>
+    <w:p>
+      <w:pPr>
+        <w:pStyle w:val="Standard"/>
+      </w:pPr>
+      <w:r>
+        <w:tab/>
+        <w:t>arr[1] = -1;</w:t>
+      </w:r>
+    </w:p>
+    <w:p>
+      <w:pPr>
+        <w:pStyle w:val="Standard"/>
+      </w:pPr>
+      <w:r>
+        <w:t xml:space="preserve">      write(fd1[1], arr, 4 * sizeof(int));</w:t>
+      </w:r>
+    </w:p>
+    <w:p>
+      <w:pPr>
+        <w:pStyle w:val="Standard"/>
+      </w:pPr>
+      <w:r>
+        <w:t xml:space="preserve">    }</w:t>
+      </w:r>
+    </w:p>
+    <w:p>
+      <w:pPr>
+        <w:pStyle w:val="Standard"/>
+      </w:pPr>
+      <w:r>
+        <w:t xml:space="preserve">    close(fd1[1]);</w:t>
+      </w:r>
+    </w:p>
+    <w:p>
+      <w:pPr>
+        <w:pStyle w:val="Standard"/>
+      </w:pPr>
+    </w:p>
+    <w:p>
+      <w:pPr>
+        <w:pStyle w:val="Standard"/>
+      </w:pPr>
+      <w:r>
+        <w:t xml:space="preserve">    wait(&amp;rv);</w:t>
+      </w:r>
+    </w:p>
+    <w:p>
+      <w:pPr>
+        <w:pStyle w:val="Standard"/>
+      </w:pPr>
+      <w:r>
+        <w:t xml:space="preserve">    if(WIFEXITED(rv) == 0){</w:t>
+      </w:r>
+    </w:p>
+    <w:p>
+      <w:pPr>
+        <w:pStyle w:val="Standard"/>
+      </w:pPr>
+      <w:r>
+        <w:t xml:space="preserve">      printf("Child error\n");</w:t>
+      </w:r>
+    </w:p>
+    <w:p>
+      <w:pPr>
+        <w:pStyle w:val="Standard"/>
+      </w:pPr>
+      <w:r>
+        <w:t xml:space="preserve">      return -1;</w:t>
+      </w:r>
+    </w:p>
+    <w:p>
+      <w:pPr>
+        <w:pStyle w:val="Standard"/>
+      </w:pPr>
+      <w:r>
+        <w:t xml:space="preserve">    }</w:t>
+      </w:r>
+    </w:p>
+    <w:p>
+      <w:pPr>
+        <w:pStyle w:val="Standard"/>
+      </w:pPr>
+      <w:r>
+        <w:t xml:space="preserve">    </w:t>
+      </w:r>
+    </w:p>
+    <w:p>
+      <w:pPr>
+        <w:pStyle w:val="Standard"/>
+      </w:pPr>
+      <w:r>
+        <w:t xml:space="preserve">    while(read(fd2[0], arr, 4 * sizeof(int))){</w:t>
+      </w:r>
+    </w:p>
+    <w:p>
+      <w:pPr>
+        <w:pStyle w:val="Standard"/>
+      </w:pPr>
+      <w:r>
+        <w:t xml:space="preserve">      if (arr[1] == -1)</w:t>
+      </w:r>
+    </w:p>
+    <w:p>
+      <w:pPr>
+        <w:pStyle w:val="Standard"/>
+      </w:pPr>
+      <w:r>
+        <w:tab/>
+        <w:t>op = '-';</w:t>
+      </w:r>
+    </w:p>
+    <w:p>
+      <w:pPr>
+        <w:pStyle w:val="Standard"/>
+      </w:pPr>
+      <w:r>
+        <w:t xml:space="preserve">      else</w:t>
+      </w:r>
+    </w:p>
+    <w:p>
+      <w:pPr>
+        <w:pStyle w:val="Standard"/>
+      </w:pPr>
+      <w:r>
+        <w:tab/>
+        <w:t>op = '+';</w:t>
+      </w:r>
+    </w:p>
+    <w:p>
+      <w:pPr>
+        <w:pStyle w:val="Standard"/>
+      </w:pPr>
+      <w:r>
+        <w:t xml:space="preserve">      printf("%d %c %d = %d\n", arr[0], op, arr[2], arr[3]);</w:t>
+      </w:r>
+    </w:p>
+    <w:p>
+      <w:pPr>
+        <w:pStyle w:val="Standard"/>
+      </w:pPr>
+      <w:r>
+        <w:t xml:space="preserve">    }</w:t>
+      </w:r>
+    </w:p>
+    <w:p>
+      <w:pPr>
+        <w:pStyle w:val="Standard"/>
+      </w:pPr>
+      <w:r>
+        <w:t xml:space="preserve">    close(fd2[0]);</w:t>
+      </w:r>
+    </w:p>
+    <w:p>
+      <w:pPr>
+        <w:pStyle w:val="Standard"/>
+      </w:pPr>
+      <w:r>
+        <w:t xml:space="preserve">  }</w:t>
+      </w:r>
+    </w:p>
+    <w:p>
+      <w:pPr>
+        <w:pStyle w:val="Standard"/>
+      </w:pPr>
+      <w:r>
+        <w:t xml:space="preserve">  return 0;</w:t>
+      </w:r>
+    </w:p>
+    <w:p>
+      <w:pPr>
+        <w:pStyle w:val="Standard"/>
+        <w:rPr>
+          <w:b/>
+          <w:bCs/>
+          <w:sz w:val="36"/>
+          <w:szCs w:val="36"/>
+          <w:lang w:val="ru-RU"/>
+        </w:rPr>
+      </w:pPr>
+      <w:r>
+        <w:t>}</w:t>
+      </w:r>
+    </w:p>
+    <w:p>
+      <w:pPr>
+        <w:pStyle w:val="Standard"/>
+        <w:jc w:val="center"/>
+        <w:rPr>
+          <w:b/>
+          <w:bCs/>
+          <w:sz w:val="36"/>
+          <w:szCs w:val="36"/>
+          <w:lang w:val="ru-RU"/>
+        </w:rPr>
+      </w:pPr>
+      <w:r>
+        <w:rPr>
+          <w:b/>
+          <w:bCs/>
+          <w:sz w:val="36"/>
+          <w:szCs w:val="36"/>
+          <w:lang w:val="ru-RU"/>
+        </w:rPr>
+        <w:t>3. Протокол работы программы</w:t>
+      </w:r>
+    </w:p>
+    <w:p>
+      <w:pPr>
+        <w:pStyle w:val="Standard"/>
+        <w:rPr>
+          <w:sz w:val="28"/>
+          <w:szCs w:val="28"/>
+          <w:lang w:val="ru-RU"/>
+        </w:rPr>
+      </w:pPr>
+    </w:p>
+    <w:p>
+      <w:pPr>
+        <w:pStyle w:val="Standard"/>
+      </w:pPr>
+      <w:r>
+        <w:t>walien@PC-name:~/2kurs/OS/lab2$ ./OS_lab2</w:t>
+      </w:r>
+    </w:p>
+    <w:p>
+      <w:pPr>
+        <w:pStyle w:val="Standard"/>
+      </w:pPr>
+      <w:r>
+        <w:t>5+5</w:t>
+      </w:r>
+    </w:p>
+    <w:p>
+      <w:pPr>
+        <w:pStyle w:val="Standard"/>
+      </w:pPr>
+      <w:r>
+        <w:t>7-7</w:t>
+      </w:r>
+    </w:p>
+    <w:p>
+      <w:pPr>
+        <w:pStyle w:val="Standard"/>
+      </w:pPr>
+      <w:r>
+        <w:t>999-888</w:t>
+      </w:r>
+    </w:p>
+    <w:p>
+      <w:pPr>
+        <w:pStyle w:val="Standard"/>
+      </w:pPr>
+      <w:r>
+        <w:t>100+1</w:t>
+      </w:r>
+    </w:p>
+    <w:p>
+      <w:pPr>
+        <w:pStyle w:val="Standard"/>
+      </w:pPr>
+      <w:r>
+        <w:t>5 + 5 = 10</w:t>
+      </w:r>
+    </w:p>
+    <w:p>
+      <w:pPr>
+        <w:pStyle w:val="Standard"/>
+      </w:pPr>
+      <w:r>
+        <w:t>7 - 7 = 0</w:t>
+      </w:r>
+    </w:p>
+    <w:p>
+      <w:pPr>
+        <w:pStyle w:val="Standard"/>
+      </w:pPr>
+      <w:r>
+        <w:t>999 - 888 = 111</w:t>
+      </w:r>
+    </w:p>
+    <w:p>
+      <w:pPr>
+        <w:pStyle w:val="Standard"/>
+      </w:pPr>
+      <w:r>
+        <w:t>100 + 1 = 101</w:t>
+      </w:r>
+    </w:p>
+    <w:p>
+      <w:pPr>
+        <w:pStyle w:val="Standard"/>
+      </w:pPr>
+    </w:p>
+    <w:p>
+      <w:pPr>
+        <w:pStyle w:val="Standard"/>
+      </w:pPr>
+    </w:p>
+    <w:p>
+      <w:pPr>
+        <w:pStyle w:val="Standard"/>
+        <w:rPr>
+          <w:lang w:val="ru-RU"/>
+        </w:rPr>
+      </w:pPr>
       <w:bookmarkStart w:id="0" w:name="_GoBack"/>
       <w:bookmarkEnd w:id="0"/>
-      <w:r>
-        <w:t>);</w:t>
-      </w:r>
-    </w:p>
-    <w:p>
-      <w:pPr>
-        <w:pStyle w:val="Standard"/>
-      </w:pPr>
-      <w:r>
-        <w:t xml:space="preserve">  }else{</w:t>
-      </w:r>
-    </w:p>
-    <w:p>
-      <w:pPr>
-        <w:pStyle w:val="Standard"/>
-      </w:pPr>
-      <w:r>
-        <w:t xml:space="preserve">    scanf("%d%c%d", &amp;arr[0], &amp;op, &amp;arr[2]);</w:t>
-      </w:r>
-    </w:p>
-    <w:p>
-      <w:pPr>
-        <w:pStyle w:val="Standard"/>
-      </w:pPr>
-      <w:r>
-        <w:t xml:space="preserve">    if (op == '+')</w:t>
-      </w:r>
-    </w:p>
-    <w:p>
-      <w:pPr>
-        <w:pStyle w:val="Standard"/>
-      </w:pPr>
-      <w:r>
-        <w:t xml:space="preserve">      arr[1] = 1;</w:t>
-      </w:r>
-    </w:p>
-    <w:p>
-      <w:pPr>
-        <w:pStyle w:val="Standard"/>
-      </w:pPr>
-      <w:r>
-        <w:t xml:space="preserve">    if (op == '-')</w:t>
-      </w:r>
-    </w:p>
-    <w:p>
-      <w:pPr>
-        <w:pStyle w:val="Standard"/>
-      </w:pPr>
-      <w:r>
-        <w:t xml:space="preserve">      arr[1] = -1;</w:t>
-      </w:r>
-    </w:p>
-    <w:p>
-      <w:pPr>
-        <w:pStyle w:val="Standard"/>
-      </w:pPr>
-      <w:r>
-        <w:t xml:space="preserve">    write(fd[1], arr, 4 * sizeof(int));</w:t>
-      </w:r>
-    </w:p>
-    <w:p>
-      <w:pPr>
-        <w:pStyle w:val="Standard"/>
-      </w:pPr>
-      <w:r>
-        <w:t xml:space="preserve">    close(fd[1]);</w:t>
-      </w:r>
-    </w:p>
-    <w:p>
-      <w:pPr>
-        <w:pStyle w:val="Standard"/>
-      </w:pPr>
-    </w:p>
-    <w:p>
-      <w:pPr>
-        <w:pStyle w:val="Standard"/>
-      </w:pPr>
-      <w:r>
-        <w:t xml:space="preserve">    wait(&amp;rv);</w:t>
-      </w:r>
-    </w:p>
-    <w:p>
-      <w:pPr>
-        <w:pStyle w:val="Standard"/>
-      </w:pPr>
-      <w:r>
-        <w:t xml:space="preserve">    if(W</w:t>
-      </w:r>
-      <w:r>
-        <w:t>IFEXITED(rv) =</w:t>
-      </w:r>
-      <w:r>
-        <w:t>= 0){</w:t>
-      </w:r>
-    </w:p>
-    <w:p>
-      <w:pPr>
-        <w:pStyle w:val="Standard"/>
-      </w:pPr>
-      <w:r>
-        <w:t xml:space="preserve">      printf("Child error\n");</w:t>
-      </w:r>
-    </w:p>
-    <w:p>
-      <w:pPr>
-        <w:pStyle w:val="Standard"/>
-      </w:pPr>
-      <w:r>
-        <w:t xml:space="preserve">      return -2;</w:t>
-      </w:r>
-    </w:p>
-    <w:p>
-      <w:pPr>
-        <w:pStyle w:val="Standard"/>
-      </w:pPr>
-      <w:r>
-        <w:t xml:space="preserve">    }</w:t>
-      </w:r>
-    </w:p>
-    <w:p>
-      <w:pPr>
-        <w:pStyle w:val="Standard"/>
-      </w:pPr>
-      <w:r>
-        <w:t xml:space="preserve">    </w:t>
-      </w:r>
-    </w:p>
-    <w:p>
-      <w:pPr>
-        <w:pStyle w:val="Standard"/>
-      </w:pPr>
-      <w:r>
-        <w:t xml:space="preserve">    read(fd[0], arr, 4 * sizeof(int));</w:t>
-      </w:r>
-    </w:p>
-    <w:p>
-      <w:pPr>
-        <w:pStyle w:val="Standard"/>
-      </w:pPr>
-      <w:r>
-        <w:t xml:space="preserve">    close(fd[0]);</w:t>
-      </w:r>
-    </w:p>
-    <w:p>
-      <w:pPr>
-        <w:pStyle w:val="Standard"/>
-      </w:pPr>
-      <w:r>
-        <w:t xml:space="preserve">    printf("%d %c %d = %d\n", arr[0], op, arr[2], arr[3]);</w:t>
-      </w:r>
-    </w:p>
-    <w:p>
-      <w:pPr>
-        <w:pStyle w:val="Standard"/>
-        <w:rPr>
-          <w:lang w:val="ru-RU"/>
-        </w:rPr>
-      </w:pPr>
-      <w:r>
-        <w:t xml:space="preserve">  </w:t>
-      </w:r>
-      <w:r>
-        <w:rPr>
-          <w:lang w:val="ru-RU"/>
-        </w:rPr>
-        <w:t>}</w:t>
-      </w:r>
-    </w:p>
-    <w:p>
-      <w:pPr>
-        <w:pStyle w:val="Standard"/>
-        <w:rPr>
-          <w:lang w:val="ru-RU"/>
-        </w:rPr>
-      </w:pPr>
-      <w:r>
-        <w:rPr>
-          <w:lang w:val="ru-RU"/>
-        </w:rPr>
-        <w:t xml:space="preserve">  </w:t>
-      </w:r>
-      <w:r>
-        <w:t>return</w:t>
-      </w:r>
-      <w:r>
-        <w:rPr>
-          <w:lang w:val="ru-RU"/>
-        </w:rPr>
-        <w:t xml:space="preserve"> 0;</w:t>
-      </w:r>
-    </w:p>
-    <w:p>
-      <w:pPr>
-        <w:pStyle w:val="Standard"/>
-        <w:rPr>
-          <w:b/>
-          <w:bCs/>
-          <w:sz w:val="36"/>
-          <w:szCs w:val="36"/>
-          <w:lang w:val="ru-RU"/>
-        </w:rPr>
-      </w:pPr>
-      <w:r>
-        <w:rPr>
-          <w:lang w:val="ru-RU"/>
-        </w:rPr>
-        <w:t>}</w:t>
-      </w:r>
     </w:p>
     <w:p>
       <w:pPr>
@@ -1560,201 +1741,15 @@
           <w:lang w:val="ru-RU"/>
         </w:rPr>
       </w:pPr>
-    </w:p>
-    <w:p>
-      <w:pPr>
-        <w:pStyle w:val="Standard"/>
-        <w:jc w:val="center"/>
-        <w:rPr>
-          <w:b/>
-          <w:bCs/>
-          <w:sz w:val="36"/>
-          <w:szCs w:val="36"/>
-          <w:lang w:val="ru-RU"/>
-        </w:rPr>
-      </w:pPr>
-      <w:r>
-        <w:rPr>
-          <w:b/>
-          <w:bCs/>
-          <w:sz w:val="36"/>
-          <w:szCs w:val="36"/>
-          <w:lang w:val="ru-RU"/>
-        </w:rPr>
-        <w:t>3. Протокол работы программы</w:t>
-      </w:r>
-    </w:p>
-    <w:p>
-      <w:pPr>
-        <w:pStyle w:val="Standard"/>
-        <w:rPr>
-          <w:sz w:val="28"/>
-          <w:szCs w:val="28"/>
-          <w:lang w:val="ru-RU"/>
-        </w:rPr>
-      </w:pPr>
-    </w:p>
-    <w:p>
-      <w:pPr>
-        <w:pStyle w:val="Standard"/>
-        <w:rPr>
-          <w:lang w:val="ru-RU"/>
-        </w:rPr>
-      </w:pPr>
-      <w:r>
-        <w:t>walien</w:t>
-      </w:r>
-      <w:r>
-        <w:rPr>
-          <w:lang w:val="ru-RU"/>
-        </w:rPr>
-        <w:t>@</w:t>
-      </w:r>
-      <w:r>
-        <w:t>PC</w:t>
-      </w:r>
-      <w:r>
-        <w:rPr>
-          <w:lang w:val="ru-RU"/>
-        </w:rPr>
-        <w:t>-</w:t>
-      </w:r>
-      <w:r>
-        <w:t>name</w:t>
-      </w:r>
-      <w:r>
-        <w:rPr>
-          <w:lang w:val="ru-RU"/>
-        </w:rPr>
-        <w:t>:~/2</w:t>
-      </w:r>
-      <w:r>
-        <w:t>kurs</w:t>
-      </w:r>
-      <w:r>
-        <w:rPr>
-          <w:lang w:val="ru-RU"/>
-        </w:rPr>
-        <w:t>/</w:t>
-      </w:r>
-      <w:r>
-        <w:t>OS</w:t>
-      </w:r>
-      <w:r>
-        <w:rPr>
-          <w:lang w:val="ru-RU"/>
-        </w:rPr>
-        <w:t>/</w:t>
-      </w:r>
-      <w:r>
-        <w:t>lab</w:t>
-      </w:r>
-      <w:r>
-        <w:rPr>
-          <w:lang w:val="ru-RU"/>
-        </w:rPr>
-        <w:t>2$ ./</w:t>
-      </w:r>
-      <w:r>
-        <w:t>OS</w:t>
-      </w:r>
-      <w:r>
-        <w:rPr>
-          <w:lang w:val="ru-RU"/>
-        </w:rPr>
-        <w:t>_</w:t>
-      </w:r>
-      <w:r>
-        <w:t>lab</w:t>
-      </w:r>
-      <w:r>
-        <w:rPr>
-          <w:lang w:val="ru-RU"/>
-        </w:rPr>
-        <w:t>2</w:t>
-      </w:r>
-    </w:p>
-    <w:p>
-      <w:pPr>
-        <w:pStyle w:val="Standard"/>
-      </w:pPr>
-      <w:r>
-        <w:t>15+15</w:t>
-      </w:r>
-    </w:p>
-    <w:p>
-      <w:pPr>
-        <w:pStyle w:val="Standard"/>
-      </w:pPr>
-      <w:r>
-        <w:t>15 + 15 = 30</w:t>
-      </w:r>
-    </w:p>
-    <w:p>
-      <w:pPr>
-        <w:pStyle w:val="Standard"/>
-      </w:pPr>
-      <w:r>
-        <w:t>walien@PC-name:~/2kurs/OS/lab2$ ./OS_lab2</w:t>
-      </w:r>
-    </w:p>
-    <w:p>
-      <w:pPr>
-        <w:pStyle w:val="Standard"/>
-        <w:rPr>
-          <w:lang w:val="ru-RU"/>
-        </w:rPr>
-      </w:pPr>
-      <w:r>
-        <w:rPr>
-          <w:lang w:val="ru-RU"/>
-        </w:rPr>
-        <w:t>99-66</w:t>
-      </w:r>
-    </w:p>
-    <w:p>
-      <w:pPr>
-        <w:pStyle w:val="Standard"/>
-        <w:rPr>
-          <w:lang w:val="ru-RU"/>
-        </w:rPr>
-      </w:pPr>
-      <w:r>
-        <w:rPr>
-          <w:lang w:val="ru-RU"/>
-        </w:rPr>
-        <w:t>99 - 66 = 33</w:t>
-      </w:r>
-    </w:p>
-    <w:p>
-      <w:pPr>
-        <w:pStyle w:val="Standard"/>
-        <w:jc w:val="center"/>
-        <w:rPr>
-          <w:lang w:val="ru-RU"/>
-        </w:rPr>
-      </w:pPr>
-    </w:p>
-    <w:p>
-      <w:pPr>
-        <w:pStyle w:val="Standard"/>
-        <w:jc w:val="center"/>
-        <w:rPr>
-          <w:b/>
-          <w:bCs/>
-          <w:sz w:val="36"/>
-          <w:szCs w:val="36"/>
-          <w:lang w:val="ru-RU"/>
-        </w:rPr>
-      </w:pPr>
-      <w:r>
-        <w:rPr>
-          <w:b/>
-          <w:bCs/>
-          <w:sz w:val="36"/>
-          <w:szCs w:val="36"/>
-          <w:lang w:val="ru-RU"/>
-        </w:rPr>
+      <w:r>
+        <w:rPr>
+          <w:b/>
+          <w:bCs/>
+          <w:sz w:val="36"/>
+          <w:szCs w:val="36"/>
+          <w:lang w:val="ru-RU"/>
+        </w:rPr>
+        <w:lastRenderedPageBreak/>
         <w:t>5. Объяснение работы программы</w:t>
       </w:r>
     </w:p>
@@ -1949,86 +1944,365 @@
           <w:sz w:val="36"/>
           <w:szCs w:val="36"/>
         </w:rPr>
+        <w:t>6. Strace</w:t>
+      </w:r>
+    </w:p>
+    <w:p>
+      <w:pPr>
+        <w:pStyle w:val="Standard"/>
+      </w:pPr>
+      <w:r>
+        <w:t>walien@PC-name:~/2kurs/OS/lab2$ strace ./OS_lab2</w:t>
+      </w:r>
+    </w:p>
+    <w:p>
+      <w:pPr>
+        <w:pStyle w:val="Standard"/>
+      </w:pPr>
+      <w:r>
+        <w:t>execve("./OS_lab2", ["./OS_lab2"], 0x7fff6505b250 /* 63 vars */) = 0</w:t>
+      </w:r>
+    </w:p>
+    <w:p>
+      <w:pPr>
+        <w:pStyle w:val="Standard"/>
+      </w:pPr>
+      <w:r>
+        <w:t>brk(NULL)                               = 0x563ef49a5000</w:t>
+      </w:r>
+    </w:p>
+    <w:p>
+      <w:pPr>
+        <w:pStyle w:val="Standard"/>
+      </w:pPr>
+      <w:r>
+        <w:t>access("/etc/ld.so.nohwcap", F_OK)      = -1 ENOENT (No such file or directory)</w:t>
+      </w:r>
+    </w:p>
+    <w:p>
+      <w:pPr>
+        <w:pStyle w:val="Standard"/>
+      </w:pPr>
+      <w:r>
+        <w:t>access("/etc/ld.so.preload", R_OK)      = -1 ENOENT (No such file or directory)</w:t>
+      </w:r>
+    </w:p>
+    <w:p>
+      <w:pPr>
+        <w:pStyle w:val="Standard"/>
+      </w:pPr>
+      <w:r>
+        <w:t>openat(AT_FDCWD, "/etc/ld.so.cache", O_RDONLY|O_CLOEXEC) = 3</w:t>
+      </w:r>
+    </w:p>
+    <w:p>
+      <w:pPr>
+        <w:pStyle w:val="Standard"/>
+      </w:pPr>
+      <w:r>
+        <w:t>fstat(3, {st_mode=S_IFREG|0644, st_size=83072, ...}) = 0</w:t>
+      </w:r>
+    </w:p>
+    <w:p>
+      <w:pPr>
+        <w:pStyle w:val="Standard"/>
+      </w:pPr>
+      <w:r>
+        <w:t>mmap(NULL, 83072, PROT_READ, MAP_PRIVATE, 3, 0) = 0x7faa5ac2e000</w:t>
+      </w:r>
+    </w:p>
+    <w:p>
+      <w:pPr>
+        <w:pStyle w:val="Standard"/>
+      </w:pPr>
+      <w:r>
+        <w:t>close(3)                                = 0</w:t>
+      </w:r>
+    </w:p>
+    <w:p>
+      <w:pPr>
+        <w:pStyle w:val="Standard"/>
+      </w:pPr>
+      <w:r>
+        <w:t>access("/etc/ld.so.nohwcap", F_OK)      = -1 ENOENT (No such file or directory)</w:t>
+      </w:r>
+    </w:p>
+    <w:p>
+      <w:pPr>
+        <w:pStyle w:val="Standard"/>
+      </w:pPr>
+      <w:r>
+        <w:t>openat(AT_FDCWD, "/lib/x86_64-linux-gnu/libpthread.so.0", O_RDONLY|O_CLOEXEC) = 3</w:t>
+      </w:r>
+    </w:p>
+    <w:p>
+      <w:pPr>
+        <w:pStyle w:val="Standard"/>
+      </w:pPr>
+      <w:r>
+        <w:t>read(3, "\177ELF\2\1\1\0\0\0\0\0\0\0\0\0\3\0&gt;\0\1\0\0\0000b\0\0\0\0\0\0"..., 832) = 832</w:t>
+      </w:r>
+    </w:p>
+    <w:p>
+      <w:pPr>
+        <w:pStyle w:val="Standard"/>
+      </w:pPr>
+      <w:r>
+        <w:t>fstat(3, {st_mode=S_IFREG|0755, st_size=144976, ...}) = 0</w:t>
+      </w:r>
+    </w:p>
+    <w:p>
+      <w:pPr>
+        <w:pStyle w:val="Standard"/>
+      </w:pPr>
+      <w:r>
+        <w:t>mmap(NULL, 8192, PROT_READ|PROT_WRITE, MAP_PRIVATE|MAP_ANONYMOUS, -1, 0) = 0x7faa5ac2c000</w:t>
+      </w:r>
+    </w:p>
+    <w:p>
+      <w:pPr>
+        <w:pStyle w:val="Standard"/>
+      </w:pPr>
+      <w:r>
+        <w:t>mmap(NULL, 2221184, PROT_READ|PROT_EXEC, MAP_PRIVATE|MAP_DENYWRITE, 3, 0) = 0x7faa5a7fd000</w:t>
+      </w:r>
+    </w:p>
+    <w:p>
+      <w:pPr>
+        <w:pStyle w:val="Standard"/>
+      </w:pPr>
+      <w:r>
+        <w:t>mprotect(0x7faa5a817000, 2093056, PROT_NONE) = 0</w:t>
+      </w:r>
+    </w:p>
+    <w:p>
+      <w:pPr>
+        <w:pStyle w:val="Standard"/>
+      </w:pPr>
+      <w:r>
+        <w:t>mmap(0x7faa5aa16000, 8192, PROT_READ|PROT_WRITE, MAP_PRIVATE|MAP_FIXED|MAP_DENYWRITE, 3, 0x19000) = 0x7faa5aa16000</w:t>
+      </w:r>
+    </w:p>
+    <w:p>
+      <w:pPr>
+        <w:pStyle w:val="Standard"/>
+      </w:pPr>
+      <w:r>
+        <w:t>mmap(0x7faa5aa18000, 13440, PROT_READ|PROT_WRITE, MAP_PRIVATE|MAP_FIXED|MAP_ANONYMOUS, -1, 0) = 0x7faa5aa18000</w:t>
+      </w:r>
+    </w:p>
+    <w:p>
+      <w:pPr>
+        <w:pStyle w:val="Standard"/>
+      </w:pPr>
+      <w:r>
+        <w:t>close(3)                                = 0</w:t>
+      </w:r>
+    </w:p>
+    <w:p>
+      <w:pPr>
+        <w:pStyle w:val="Standard"/>
+      </w:pPr>
+      <w:r>
+        <w:t>access("/etc/ld.so.nohwcap", F_OK)      = -1 ENOENT (No such file or directory)</w:t>
+      </w:r>
+    </w:p>
+    <w:p>
+      <w:pPr>
+        <w:pStyle w:val="Standard"/>
+      </w:pPr>
+      <w:r>
+        <w:t>openat(AT_FDCWD, "/lib/x86_64-linux-gnu/libc.so.6", O_RDONLY|O_CLOEXEC) = 3</w:t>
+      </w:r>
+    </w:p>
+    <w:p>
+      <w:pPr>
+        <w:pStyle w:val="Standard"/>
+      </w:pPr>
+      <w:r>
+        <w:t>read(3, "\177ELF\2\1\1\3\0\0\0\0\0\0\0\0\3\0&gt;\0\1\0\0\0\260\34\2\0\0\0\0\0"..., 832) = 832</w:t>
+      </w:r>
+    </w:p>
+    <w:p>
+      <w:pPr>
+        <w:pStyle w:val="Standard"/>
+      </w:pPr>
+      <w:r>
+        <w:t>fstat(3, {st_mode=S_IFREG|0755, st_size=2030544, ...}) = 0</w:t>
+      </w:r>
+    </w:p>
+    <w:p>
+      <w:pPr>
+        <w:pStyle w:val="Standard"/>
+      </w:pPr>
+      <w:r>
+        <w:t>mmap(NULL, 4131552, PROT_READ|PROT_EXEC, MAP_PRIVATE|MAP_DENYWRITE, 3, 0) = 0x7faa5a40c000</w:t>
+      </w:r>
+    </w:p>
+    <w:p>
+      <w:pPr>
+        <w:pStyle w:val="Standard"/>
+      </w:pPr>
+      <w:r>
+        <w:t>mprotect(0x7faa5a5f3000, 2097152, PROT_NONE) = 0</w:t>
+      </w:r>
+    </w:p>
+    <w:p>
+      <w:pPr>
+        <w:pStyle w:val="Standard"/>
+      </w:pPr>
+      <w:r>
+        <w:t>mmap(0x7faa5a7f3000, 24576, PROT_READ|PROT_WRITE, MAP_PRIVATE|MAP_FIXED|MAP_DENYWRITE, 3, 0x1e7000) = 0x7faa5a7f3000</w:t>
+      </w:r>
+    </w:p>
+    <w:p>
+      <w:pPr>
+        <w:pStyle w:val="Standard"/>
+      </w:pPr>
+      <w:r>
+        <w:t>mmap(0x7faa5a7f9000, 15072, PROT_READ|PROT_WRITE, MAP_PRIVATE|MAP_FIXED|MAP_ANONYMOUS, -1, 0) = 0x7faa5a7f9000</w:t>
+      </w:r>
+    </w:p>
+    <w:p>
+      <w:pPr>
+        <w:pStyle w:val="Standard"/>
+      </w:pPr>
+      <w:r>
+        <w:t>close(3)                                = 0</w:t>
+      </w:r>
+    </w:p>
+    <w:p>
+      <w:pPr>
+        <w:pStyle w:val="Standard"/>
+      </w:pPr>
+      <w:r>
         <w:lastRenderedPageBreak/>
-        <w:t>6. Strace</w:t>
-      </w:r>
-    </w:p>
-    <w:p>
-      <w:pPr>
-        <w:pStyle w:val="Standard"/>
-        <w:jc w:val="both"/>
-      </w:pPr>
-      <w:r>
-        <w:t>walien@PC-name:~/2kurs/OS/lab2$ strace ./OS_lab2</w:t>
-      </w:r>
-    </w:p>
-    <w:p>
-      <w:pPr>
-        <w:pStyle w:val="Standard"/>
-        <w:jc w:val="both"/>
-      </w:pPr>
-      <w:r>
-        <w:t>execve("./OS_lab2", ["./OS_lab2"], 0x7ffccc8d71b0 /* 63 vars */) = 0</w:t>
-      </w:r>
-    </w:p>
-    <w:p>
-      <w:pPr>
-        <w:pStyle w:val="Standard"/>
-        <w:jc w:val="both"/>
-      </w:pPr>
-      <w:r>
-        <w:t>brk(NULL)                               = 0x563877c06000</w:t>
-      </w:r>
-    </w:p>
-    <w:p>
-      <w:pPr>
-        <w:pStyle w:val="Standard"/>
-        <w:jc w:val="both"/>
-      </w:pPr>
-      <w:r>
-        <w:t>access("/etc/ld.so.nohwcap", F_OK)      = -1 ENOENT (No such file or directory)</w:t>
-      </w:r>
-    </w:p>
-    <w:p>
-      <w:pPr>
-        <w:pStyle w:val="Standard"/>
-        <w:jc w:val="both"/>
-      </w:pPr>
-      <w:r>
-        <w:t>access("/etc/ld.so.preload", R_OK)      = -1 ENOENT (No such file or directory)</w:t>
-      </w:r>
-    </w:p>
-    <w:p>
-      <w:pPr>
-        <w:pStyle w:val="Standard"/>
-        <w:jc w:val="both"/>
-      </w:pPr>
-      <w:r>
-        <w:t>openat(AT_FDCWD, "/etc/ld.so.cache", O_RDONLY|O_CLOEXEC) = 3</w:t>
-      </w:r>
-    </w:p>
-    <w:p>
-      <w:pPr>
-        <w:pStyle w:val="Standard"/>
-        <w:jc w:val="both"/>
-      </w:pPr>
-      <w:r>
-        <w:t>fstat(3, {st_mode=S_IFREG|0644, st_size=83072, ...}) = 0</w:t>
-      </w:r>
-    </w:p>
-    <w:p>
-      <w:pPr>
-        <w:pStyle w:val="Standard"/>
-        <w:jc w:val="both"/>
-      </w:pPr>
-      <w:r>
-        <w:t>mmap(NULL, 83072, PROT_READ, MAP_PRIVATE, 3, 0) = 0x7f4b6689c000</w:t>
-      </w:r>
-    </w:p>
-    <w:p>
-      <w:pPr>
-        <w:pStyle w:val="Standard"/>
-        <w:jc w:val="both"/>
+        <w:t>mmap(NULL, 12288, PROT_READ|PROT_WRITE, MAP_PRIVATE|MAP_ANONYMOUS, -1, 0) = 0x7faa5ac29000</w:t>
+      </w:r>
+    </w:p>
+    <w:p>
+      <w:pPr>
+        <w:pStyle w:val="Standard"/>
+      </w:pPr>
+      <w:r>
+        <w:t>arch_prctl(ARCH_SET_FS, 0x7faa5ac29740) = 0</w:t>
+      </w:r>
+    </w:p>
+    <w:p>
+      <w:pPr>
+        <w:pStyle w:val="Standard"/>
+      </w:pPr>
+      <w:r>
+        <w:t>mprotect(0x7faa5a7f3000, 16384, PROT_READ) = 0</w:t>
+      </w:r>
+    </w:p>
+    <w:p>
+      <w:pPr>
+        <w:pStyle w:val="Standard"/>
+      </w:pPr>
+      <w:r>
+        <w:t>mprotect(0x7faa5aa16000, 4096, PROT_READ) = 0</w:t>
+      </w:r>
+    </w:p>
+    <w:p>
+      <w:pPr>
+        <w:pStyle w:val="Standard"/>
+      </w:pPr>
+      <w:r>
+        <w:t>mprotect(0x563ef2f6e000, 4096, PROT_READ) = 0</w:t>
+      </w:r>
+    </w:p>
+    <w:p>
+      <w:pPr>
+        <w:pStyle w:val="Standard"/>
+      </w:pPr>
+      <w:r>
+        <w:t>mprotect(0x7faa5ac43000, 4096, PROT_READ) = 0</w:t>
+      </w:r>
+    </w:p>
+    <w:p>
+      <w:pPr>
+        <w:pStyle w:val="Standard"/>
+      </w:pPr>
+      <w:r>
+        <w:t>munmap(0x7faa5ac2e000, 83072)           = 0</w:t>
+      </w:r>
+    </w:p>
+    <w:p>
+      <w:pPr>
+        <w:pStyle w:val="Standard"/>
+      </w:pPr>
+      <w:r>
+        <w:t>set_tid_address(0x7faa5ac29a10)         = 3355</w:t>
+      </w:r>
+    </w:p>
+    <w:p>
+      <w:pPr>
+        <w:pStyle w:val="Standard"/>
+      </w:pPr>
+      <w:r>
+        <w:t>set_robust_list(0x7faa5ac29a20, 24)     = 0</w:t>
+      </w:r>
+    </w:p>
+    <w:p>
+      <w:pPr>
+        <w:pStyle w:val="Standard"/>
+      </w:pPr>
+      <w:r>
+        <w:t>rt_sigaction(SIGRTMIN, {sa_handler=0x7faa5a802cb0, sa_mask=[], sa_flags=SA_RESTORER|SA_SIGINFO, sa_restorer=0x7faa5a80f890}, NULL, 8) = 0</w:t>
+      </w:r>
+    </w:p>
+    <w:p>
+      <w:pPr>
+        <w:pStyle w:val="Standard"/>
+      </w:pPr>
+      <w:r>
+        <w:t>rt_sigaction(SIGRT_1, {sa_handler=0x7faa5a802d50, sa_mask=[], sa_flags=SA_RESTORER|SA_RESTART|SA_SIGINFO, sa_restorer=0x7faa5a80f890}, NULL, 8) = 0</w:t>
+      </w:r>
+    </w:p>
+    <w:p>
+      <w:pPr>
+        <w:pStyle w:val="Standard"/>
+      </w:pPr>
+      <w:r>
+        <w:t>rt_sigprocmask(SIG_UNBLOCK, [RTMIN RT_1], NULL, 8) = 0</w:t>
+      </w:r>
+    </w:p>
+    <w:p>
+      <w:pPr>
+        <w:pStyle w:val="Standard"/>
+      </w:pPr>
+      <w:r>
+        <w:t>prlimit64(0, RLIMIT_STACK, NULL, {rlim_cur=8192*1024, rlim_max=RLIM64_INFINITY}) = 0</w:t>
+      </w:r>
+    </w:p>
+    <w:p>
+      <w:pPr>
+        <w:pStyle w:val="Standard"/>
+      </w:pPr>
+      <w:r>
+        <w:t>pipe([3, 4])                            = 0</w:t>
+      </w:r>
+    </w:p>
+    <w:p>
+      <w:pPr>
+        <w:pStyle w:val="Standard"/>
+      </w:pPr>
+      <w:r>
+        <w:t>pipe([5, 6])                            = 0</w:t>
+      </w:r>
+    </w:p>
+    <w:p>
+      <w:pPr>
+        <w:pStyle w:val="Standard"/>
+      </w:pPr>
+      <w:r>
+        <w:t>clone(child_stack=NULL, flags=CLONE_CHILD_CLEARTID|CLONE_CHILD_SETTID|SIGCHLD, child_tidptr=0x7faa5ac29a10) = 3356</w:t>
+      </w:r>
+    </w:p>
+    <w:p>
+      <w:pPr>
+        <w:pStyle w:val="Standard"/>
       </w:pPr>
       <w:r>
         <w:t>close(3)                                = 0</w:t>
@@ -2037,160 +2311,14 @@
     <w:p>
       <w:pPr>
         <w:pStyle w:val="Standard"/>
-        <w:jc w:val="both"/>
-      </w:pPr>
-      <w:r>
-        <w:t>access("/etc/ld.so.nohwcap", F_OK)      = -1 ENOENT (No such file or directory)</w:t>
-      </w:r>
-    </w:p>
-    <w:p>
-      <w:pPr>
-        <w:pStyle w:val="Standard"/>
-        <w:jc w:val="both"/>
-      </w:pPr>
-      <w:r>
-        <w:t>openat(AT_FDCWD, "/lib/x86_64-linux-gnu/libc.so.6", O_RDONLY|O_CLOEXEC) = 3</w:t>
-      </w:r>
-    </w:p>
-    <w:p>
-      <w:pPr>
-        <w:pStyle w:val="Standard"/>
-        <w:jc w:val="both"/>
-      </w:pPr>
-      <w:r>
-        <w:t>read(3, "\177ELF\2\1\1\3\0\0\0\0\0\0\0\0\3\0&gt;\0\1\0\0\0\260\34\2\0\0\0\0\0"..., 832) = 832</w:t>
-      </w:r>
-    </w:p>
-    <w:p>
-      <w:pPr>
-        <w:pStyle w:val="Standard"/>
-        <w:jc w:val="both"/>
-      </w:pPr>
-      <w:r>
-        <w:t>fstat(3, {st_mode=S_IFREG|0755, st_size=2030544, ...}) = 0</w:t>
-      </w:r>
-    </w:p>
-    <w:p>
-      <w:pPr>
-        <w:pStyle w:val="Standard"/>
-        <w:jc w:val="both"/>
-      </w:pPr>
-      <w:r>
-        <w:t>mmap(NULL, 8192, PROT_READ|PROT_WRITE, MAP_PRIVATE|MAP_ANONYMOUS, -1, 0) = 0x7f4b6689a000</w:t>
-      </w:r>
-    </w:p>
-    <w:p>
-      <w:pPr>
-        <w:pStyle w:val="Standard"/>
-        <w:jc w:val="both"/>
-      </w:pPr>
-      <w:r>
-        <w:t>mmap(NULL, 4131552, PROT_READ|PROT_EXEC, MAP_PRIVATE|MAP_DENYWRITE, 3, 0) = 0x7f4b66299000</w:t>
-      </w:r>
-    </w:p>
-    <w:p>
-      <w:pPr>
-        <w:pStyle w:val="Standard"/>
-        <w:jc w:val="both"/>
-      </w:pPr>
-      <w:r>
-        <w:t>mprotect(0x7f4b66480000, 2097152, PROT_NONE) = 0</w:t>
-      </w:r>
-    </w:p>
-    <w:p>
-      <w:pPr>
-        <w:pStyle w:val="Standard"/>
-        <w:jc w:val="both"/>
-      </w:pPr>
-      <w:r>
-        <w:t>mmap(0x7f4b66680000, 24576, PROT_READ|PROT_WRITE, MAP_PRIVATE|MAP_FIXED|MAP_DENYWRITE, 3, 0x1e7000) = 0x7f4b66680000</w:t>
-      </w:r>
-    </w:p>
-    <w:p>
-      <w:pPr>
-        <w:pStyle w:val="Standard"/>
-        <w:jc w:val="both"/>
-      </w:pPr>
-      <w:r>
-        <w:t>mmap(0x7f4b66686000, 15072, PROT_READ|PROT_WRITE, MAP_PRIVATE|MAP_FIXED|MAP_ANONYMOUS, -1, 0) = 0x7f4b66686000</w:t>
-      </w:r>
-    </w:p>
-    <w:p>
-      <w:pPr>
-        <w:pStyle w:val="Standard"/>
-        <w:jc w:val="both"/>
-      </w:pPr>
-      <w:r>
-        <w:t>close(3)                                = 0</w:t>
-      </w:r>
-    </w:p>
-    <w:p>
-      <w:pPr>
-        <w:pStyle w:val="Standard"/>
-        <w:jc w:val="both"/>
-      </w:pPr>
-      <w:r>
-        <w:t>arch_prctl(ARCH_SET_FS, 0x7f4b6689b500) = 0</w:t>
-      </w:r>
-    </w:p>
-    <w:p>
-      <w:pPr>
-        <w:pStyle w:val="Standard"/>
-        <w:jc w:val="both"/>
-      </w:pPr>
-      <w:r>
-        <w:t>mprotect(0x7f4b66680000, 16384, PROT_READ) = 0</w:t>
-      </w:r>
-    </w:p>
-    <w:p>
-      <w:pPr>
-        <w:pStyle w:val="Standard"/>
-        <w:jc w:val="both"/>
-      </w:pPr>
-      <w:r>
-        <w:t>mprotect(0x563876307000, 4096, PROT_READ) = 0</w:t>
-      </w:r>
-    </w:p>
-    <w:p>
-      <w:pPr>
-        <w:pStyle w:val="Standard"/>
-        <w:jc w:val="both"/>
-      </w:pPr>
-      <w:r>
-        <w:t>mprotect(0x7f4b668b1000, 4096, PROT_READ) = 0</w:t>
-      </w:r>
-    </w:p>
-    <w:p>
-      <w:pPr>
-        <w:pStyle w:val="Standard"/>
-        <w:jc w:val="both"/>
-      </w:pPr>
-      <w:r>
-        <w:t>munmap(0x7f4b6689c000, 83072)           = 0</w:t>
-      </w:r>
-    </w:p>
-    <w:p>
-      <w:pPr>
-        <w:pStyle w:val="Standard"/>
-        <w:jc w:val="both"/>
-      </w:pPr>
-      <w:r>
-        <w:t>pipe([3, 4])                            = 0</w:t>
-      </w:r>
-    </w:p>
-    <w:p>
-      <w:pPr>
-        <w:pStyle w:val="Standard"/>
-        <w:jc w:val="both"/>
-      </w:pPr>
-      <w:r>
-        <w:t>clone(child_stack=NULL, flags=CLONE_CHILD_CLEARTID|CLONE_CHILD_SETTID|SIGCHLD, child_tidptr=0x7f4b6689b7d0) = 5677</w:t>
-      </w:r>
-    </w:p>
-    <w:p>
-      <w:pPr>
-        <w:pStyle w:val="Standard"/>
-        <w:jc w:val="both"/>
+      </w:pPr>
+      <w:r>
+        <w:t>close(6)                                = 0</w:t>
+      </w:r>
+    </w:p>
+    <w:p>
+      <w:pPr>
+        <w:pStyle w:val="Standard"/>
       </w:pPr>
       <w:r>
         <w:t>fstat(0, {st_mode=S_IFCHR|0620, st_rdev=makedev(136, 0), ...}) = 0</w:t>
@@ -2199,25 +2327,22 @@
     <w:p>
       <w:pPr>
         <w:pStyle w:val="Standard"/>
-        <w:jc w:val="both"/>
-      </w:pPr>
-      <w:r>
-        <w:t>brk(NULL)                               = 0x563877c06000</w:t>
-      </w:r>
-    </w:p>
-    <w:p>
-      <w:pPr>
-        <w:pStyle w:val="Standard"/>
-        <w:jc w:val="both"/>
-      </w:pPr>
-      <w:r>
-        <w:t>brk(0x563877c27000)                     = 0x563877c27000</w:t>
-      </w:r>
-    </w:p>
-    <w:p>
-      <w:pPr>
-        <w:pStyle w:val="Standard"/>
-        <w:jc w:val="both"/>
+      </w:pPr>
+      <w:r>
+        <w:t>brk(NULL)                               = 0x563ef49a5000</w:t>
+      </w:r>
+    </w:p>
+    <w:p>
+      <w:pPr>
+        <w:pStyle w:val="Standard"/>
+      </w:pPr>
+      <w:r>
+        <w:t>brk(0x563ef49c6000)                     = 0x563ef49c6000</w:t>
+      </w:r>
+    </w:p>
+    <w:p>
+      <w:pPr>
+        <w:pStyle w:val="Standard"/>
       </w:pPr>
       <w:r>
         <w:t>read(0, 5+5</w:t>
@@ -2226,7 +2351,6 @@
     <w:p>
       <w:pPr>
         <w:pStyle w:val="Standard"/>
-        <w:jc w:val="both"/>
       </w:pPr>
       <w:r>
         <w:t>"5+5\n", 1024)                  = 4</w:t>
@@ -2235,16 +2359,46 @@
     <w:p>
       <w:pPr>
         <w:pStyle w:val="Standard"/>
-        <w:jc w:val="both"/>
-      </w:pPr>
-      <w:r>
-        <w:t>write(4, "\5\0\0\0\1\0\0\0\5\0\0\0008V\0\0", 16) = 16</w:t>
-      </w:r>
-    </w:p>
-    <w:p>
-      <w:pPr>
-        <w:pStyle w:val="Standard"/>
-        <w:jc w:val="both"/>
+      </w:pPr>
+      <w:r>
+        <w:t>write(4, "\5\0\0\0\1\0\0\0\5\0\0\0&gt;V\0\0", 16) = 16</w:t>
+      </w:r>
+    </w:p>
+    <w:p>
+      <w:pPr>
+        <w:pStyle w:val="Standard"/>
+      </w:pPr>
+      <w:r>
+        <w:t>read(0, 8-7</w:t>
+      </w:r>
+    </w:p>
+    <w:p>
+      <w:pPr>
+        <w:pStyle w:val="Standard"/>
+      </w:pPr>
+      <w:r>
+        <w:t>"8-7\n", 1024)                  = 4</w:t>
+      </w:r>
+    </w:p>
+    <w:p>
+      <w:pPr>
+        <w:pStyle w:val="Standard"/>
+      </w:pPr>
+      <w:r>
+        <w:t>write(4, "\10\0\0\0\377\377\377\377\7\0\0\0&gt;V\0\0", 16) = 16</w:t>
+      </w:r>
+    </w:p>
+    <w:p>
+      <w:pPr>
+        <w:pStyle w:val="Standard"/>
+      </w:pPr>
+      <w:r>
+        <w:t>read(0, "", 1024)                       = 0</w:t>
+      </w:r>
+    </w:p>
+    <w:p>
+      <w:pPr>
+        <w:pStyle w:val="Standard"/>
       </w:pPr>
       <w:r>
         <w:t>close(4)                                = 0</w:t>
@@ -2253,43 +2407,30 @@
     <w:p>
       <w:pPr>
         <w:pStyle w:val="Standard"/>
-        <w:jc w:val="both"/>
-      </w:pPr>
-      <w:r>
-        <w:t>--- SIGCHLD {si_signo=SIGCHLD, si_code=CLD_EXITED, si_pid=5677, si_uid=1000, si_status=0, si_utime=0, si_stime=0} ---</w:t>
-      </w:r>
-    </w:p>
-    <w:p>
-      <w:pPr>
-        <w:pStyle w:val="Standard"/>
-        <w:jc w:val="both"/>
-      </w:pPr>
-      <w:r>
-        <w:t>wait4(-1, [{WIFEXITED(s) &amp;&amp; WEXITSTATUS(s) == 0}], 0, NULL) = 5677</w:t>
-      </w:r>
-    </w:p>
-    <w:p>
-      <w:pPr>
-        <w:pStyle w:val="Standard"/>
-        <w:jc w:val="both"/>
-      </w:pPr>
-      <w:r>
-        <w:t>read(3, "\5\0\0\0\1\0\0\0\5\0\0\0\n\0\0\0", 16) = 16</w:t>
-      </w:r>
-    </w:p>
-    <w:p>
-      <w:pPr>
-        <w:pStyle w:val="Standard"/>
-        <w:jc w:val="both"/>
-      </w:pPr>
-      <w:r>
-        <w:t>close(3)                                = 0</w:t>
-      </w:r>
-    </w:p>
-    <w:p>
-      <w:pPr>
-        <w:pStyle w:val="Standard"/>
-        <w:jc w:val="both"/>
+      </w:pPr>
+      <w:r>
+        <w:t>wait4(-1, [{WIFEXITED(s) &amp;&amp; WEXITSTATUS(s) == 253}], 0, NULL) = 3356</w:t>
+      </w:r>
+    </w:p>
+    <w:p>
+      <w:pPr>
+        <w:pStyle w:val="Standard"/>
+      </w:pPr>
+      <w:r>
+        <w:t>--- SIGCHLD {si_signo=SIGCHLD, si_code=CLD_EXITED, si_pid=3356, si_uid=1000, si_status=253, si_utime=0, si_stime=0} ---</w:t>
+      </w:r>
+    </w:p>
+    <w:p>
+      <w:pPr>
+        <w:pStyle w:val="Standard"/>
+      </w:pPr>
+      <w:r>
+        <w:t>read(5, "\5\0\0\0\1\0\0\0\5\0\0\0\n\0\0\0", 16) = 16</w:t>
+      </w:r>
+    </w:p>
+    <w:p>
+      <w:pPr>
+        <w:pStyle w:val="Standard"/>
       </w:pPr>
       <w:r>
         <w:t>fstat(1, {st_mode=S_IFCHR|0620, st_rdev=makedev(136, 0), ...}) = 0</w:t>
@@ -2298,7 +2439,6 @@
     <w:p>
       <w:pPr>
         <w:pStyle w:val="Standard"/>
-        <w:jc w:val="both"/>
       </w:pPr>
       <w:r>
         <w:t>write(1, "5 + 5 = 10\n", 115 + 5 = 10</w:t>
@@ -2307,7 +2447,6 @@
     <w:p>
       <w:pPr>
         <w:pStyle w:val="Standard"/>
-        <w:jc w:val="both"/>
       </w:pPr>
       <w:r>
         <w:t>)            = 11</w:t>
@@ -2316,77 +2455,68 @@
     <w:p>
       <w:pPr>
         <w:pStyle w:val="Standard"/>
-        <w:jc w:val="both"/>
-      </w:pPr>
-      <w:r>
-        <w:t>lseek(0, -1, SEEK_CUR)                  = -1 ESPIPE (Illegal seek)</w:t>
-      </w:r>
-    </w:p>
-    <w:p>
-      <w:pPr>
-        <w:pStyle w:val="Standard"/>
-        <w:jc w:val="both"/>
-        <w:rPr>
-          <w:lang w:val="ru-RU"/>
-        </w:rPr>
-      </w:pPr>
-      <w:r>
-        <w:t>exit</w:t>
-      </w:r>
-      <w:r>
-        <w:rPr>
-          <w:lang w:val="ru-RU"/>
-        </w:rPr>
-        <w:t>_</w:t>
-      </w:r>
-      <w:r>
-        <w:t>group</w:t>
-      </w:r>
-      <w:r>
-        <w:rPr>
-          <w:lang w:val="ru-RU"/>
-        </w:rPr>
-        <w:t>(0)                           = ?</w:t>
-      </w:r>
-    </w:p>
-    <w:p>
-      <w:pPr>
-        <w:pStyle w:val="Standard"/>
-        <w:jc w:val="both"/>
-        <w:rPr>
-          <w:lang w:val="ru-RU"/>
-        </w:rPr>
-      </w:pPr>
-      <w:r>
-        <w:rPr>
-          <w:lang w:val="ru-RU"/>
-        </w:rPr>
-        <w:t xml:space="preserve">+++ </w:t>
-      </w:r>
-      <w:r>
-        <w:t>exited</w:t>
-      </w:r>
-      <w:r>
-        <w:rPr>
-          <w:lang w:val="ru-RU"/>
-        </w:rPr>
-        <w:t xml:space="preserve"> </w:t>
-      </w:r>
-      <w:r>
-        <w:t>with</w:t>
-      </w:r>
-      <w:r>
-        <w:rPr>
-          <w:lang w:val="ru-RU"/>
-        </w:rPr>
-        <w:t xml:space="preserve"> 0 +++</w:t>
-      </w:r>
-      <w:r>
-        <w:rPr>
-          <w:lang w:val="ru-RU"/>
-        </w:rPr>
-        <w:tab/>
-      </w:r>
+      </w:pPr>
+      <w:r>
+        <w:t>read(5, "\10\0\0\0\377\377\377\377\7\0\0\0\1\0\0\0", 16) = 16</w:t>
+      </w:r>
+    </w:p>
+    <w:p>
+      <w:pPr>
+        <w:pStyle w:val="Standard"/>
+      </w:pPr>
+      <w:r>
+        <w:t>write(1, "8 - 7 = 1\n", 108 - 7 = 1</w:t>
+      </w:r>
+    </w:p>
+    <w:p>
+      <w:pPr>
+        <w:pStyle w:val="Standard"/>
+      </w:pPr>
+      <w:r>
+        <w:t>)             = 10</w:t>
+      </w:r>
+    </w:p>
+    <w:p>
+      <w:pPr>
+        <w:pStyle w:val="Standard"/>
+      </w:pPr>
+      <w:r>
+        <w:t>read(5, "", 16)                         = 0</w:t>
+      </w:r>
+    </w:p>
+    <w:p>
+      <w:pPr>
+        <w:pStyle w:val="Standard"/>
+      </w:pPr>
+      <w:r>
+        <w:t>close(5)                                = 0</w:t>
+      </w:r>
+    </w:p>
+    <w:p>
+      <w:pPr>
+        <w:pStyle w:val="Standard"/>
+      </w:pPr>
+      <w:r>
+        <w:t>exit_group(0)                           = ?</w:t>
+      </w:r>
+    </w:p>
+    <w:p>
+      <w:pPr>
+        <w:pStyle w:val="Standard"/>
+      </w:pPr>
+      <w:r>
+        <w:t>+++ exited with 0 +++</w:t>
+      </w:r>
+    </w:p>
+    <w:p>
+      <w:pPr>
+        <w:pStyle w:val="Standard"/>
+      </w:pPr>
+    </w:p>
+    <w:p>
+      <w:pPr>
+        <w:pStyle w:val="Standard"/>
+      </w:pPr>
     </w:p>
     <w:p>
       <w:pPr>

--- a/lab2/doc/report.docx
+++ b/lab2/doc/report.docx
@@ -1128,22 +1128,6 @@
       <w:pPr>
         <w:pStyle w:val="Standard"/>
       </w:pPr>
-      <w:r>
-        <w:t>#include &lt;sys/types.h&gt;</w:t>
-      </w:r>
-    </w:p>
-    <w:p>
-      <w:pPr>
-        <w:pStyle w:val="Standard"/>
-      </w:pPr>
-      <w:r>
-        <w:t>#include &lt;sys/wait.h&gt;</w:t>
-      </w:r>
-    </w:p>
-    <w:p>
-      <w:pPr>
-        <w:pStyle w:val="Standard"/>
-      </w:pPr>
     </w:p>
     <w:p>
       <w:pPr>
@@ -1166,7 +1150,7 @@
         <w:pStyle w:val="Standard"/>
       </w:pPr>
       <w:r>
-        <w:t xml:space="preserve">  int fd1[2], fd2[2], rv;</w:t>
+        <w:t xml:space="preserve">  int fd1[2], fd2[2];</w:t>
       </w:r>
     </w:p>
     <w:p>
@@ -1295,6 +1279,23 @@
       </w:pPr>
       <w:r>
         <w:t xml:space="preserve">      if (arr[1] == 1)</w:t>
+      </w:r>
+    </w:p>
+    <w:p>
+      <w:pPr>
+        <w:pStyle w:val="Standard"/>
+      </w:pPr>
+      <w:r>
+        <w:tab/>
+        <w:t>arr[3] = arr[0] + arr[2];</w:t>
+      </w:r>
+    </w:p>
+    <w:p>
+      <w:pPr>
+        <w:pStyle w:val="Standard"/>
+      </w:pPr>
+      <w:r>
+        <w:t xml:space="preserve">      if (arr[1] == -1)</w:t>
       </w:r>
     </w:p>
     <w:p>
@@ -1304,23 +1305,6 @@
       <w:r>
         <w:lastRenderedPageBreak/>
         <w:tab/>
-        <w:t>arr[3] = arr[0] + arr[2];</w:t>
-      </w:r>
-    </w:p>
-    <w:p>
-      <w:pPr>
-        <w:pStyle w:val="Standard"/>
-      </w:pPr>
-      <w:r>
-        <w:t xml:space="preserve">      if (arr[1] == -1)</w:t>
-      </w:r>
-    </w:p>
-    <w:p>
-      <w:pPr>
-        <w:pStyle w:val="Standard"/>
-      </w:pPr>
-      <w:r>
-        <w:tab/>
         <w:t>arr[3] = arr[0] - arr[2];</w:t>
       </w:r>
     </w:p>
@@ -1354,14 +1338,6 @@
       </w:pPr>
       <w:r>
         <w:t xml:space="preserve">    close(fd2[1]);</w:t>
-      </w:r>
-    </w:p>
-    <w:p>
-      <w:pPr>
-        <w:pStyle w:val="Standard"/>
-      </w:pPr>
-      <w:r>
-        <w:t xml:space="preserve">    exit(rv);</w:t>
       </w:r>
     </w:p>
     <w:p>
@@ -1443,6 +1419,22 @@
         <w:pStyle w:val="Standard"/>
       </w:pPr>
       <w:r>
+        <w:t xml:space="preserve">      read(fd2[0], arr, 4 * sizeof(int));</w:t>
+      </w:r>
+    </w:p>
+    <w:p>
+      <w:pPr>
+        <w:pStyle w:val="Standard"/>
+      </w:pPr>
+      <w:r>
+        <w:t xml:space="preserve">      printf("%d %c %d = %d\n", arr[0], op, arr[2], arr[3]);</w:t>
+      </w:r>
+    </w:p>
+    <w:p>
+      <w:pPr>
+        <w:pStyle w:val="Standard"/>
+      </w:pPr>
+      <w:r>
         <w:t xml:space="preserve">    }</w:t>
       </w:r>
     </w:p>
@@ -1458,1087 +1450,954 @@
       <w:pPr>
         <w:pStyle w:val="Standard"/>
       </w:pPr>
-    </w:p>
-    <w:p>
-      <w:pPr>
-        <w:pStyle w:val="Standard"/>
-      </w:pPr>
-      <w:r>
-        <w:t xml:space="preserve">    wait(&amp;rv);</w:t>
-      </w:r>
-    </w:p>
-    <w:p>
-      <w:pPr>
-        <w:pStyle w:val="Standard"/>
-      </w:pPr>
-      <w:r>
-        <w:t xml:space="preserve">    if(WIFEXITED(rv) == 0){</w:t>
-      </w:r>
-    </w:p>
-    <w:p>
-      <w:pPr>
-        <w:pStyle w:val="Standard"/>
-      </w:pPr>
-      <w:r>
-        <w:t xml:space="preserve">      printf("Child error\n");</w:t>
-      </w:r>
-    </w:p>
-    <w:p>
-      <w:pPr>
-        <w:pStyle w:val="Standard"/>
-      </w:pPr>
-      <w:r>
-        <w:t xml:space="preserve">      return -1;</w:t>
-      </w:r>
-    </w:p>
-    <w:p>
-      <w:pPr>
-        <w:pStyle w:val="Standard"/>
-      </w:pPr>
-      <w:r>
-        <w:t xml:space="preserve">    }</w:t>
-      </w:r>
-    </w:p>
-    <w:p>
-      <w:pPr>
-        <w:pStyle w:val="Standard"/>
-      </w:pPr>
-      <w:r>
-        <w:t xml:space="preserve">    </w:t>
-      </w:r>
-    </w:p>
-    <w:p>
-      <w:pPr>
-        <w:pStyle w:val="Standard"/>
-      </w:pPr>
-      <w:r>
-        <w:t xml:space="preserve">    while(read(fd2[0], arr, 4 * sizeof(int))){</w:t>
-      </w:r>
-    </w:p>
-    <w:p>
-      <w:pPr>
-        <w:pStyle w:val="Standard"/>
-      </w:pPr>
-      <w:r>
-        <w:t xml:space="preserve">      if (arr[1] == -1)</w:t>
-      </w:r>
-    </w:p>
-    <w:p>
-      <w:pPr>
-        <w:pStyle w:val="Standard"/>
-      </w:pPr>
-      <w:r>
+      <w:r>
+        <w:t xml:space="preserve">    close(fd2[0]);</w:t>
+      </w:r>
+    </w:p>
+    <w:p>
+      <w:pPr>
+        <w:pStyle w:val="Standard"/>
+      </w:pPr>
+      <w:r>
+        <w:t xml:space="preserve">  }</w:t>
+      </w:r>
+    </w:p>
+    <w:p>
+      <w:pPr>
+        <w:pStyle w:val="Standard"/>
+      </w:pPr>
+      <w:r>
+        <w:t xml:space="preserve">  return 0;</w:t>
+      </w:r>
+    </w:p>
+    <w:p>
+      <w:pPr>
+        <w:pStyle w:val="Standard"/>
+      </w:pPr>
+      <w:r>
+        <w:t>}</w:t>
+      </w:r>
+    </w:p>
+    <w:p>
+      <w:pPr>
+        <w:pStyle w:val="Standard"/>
+      </w:pPr>
+    </w:p>
+    <w:p>
+      <w:pPr>
+        <w:pStyle w:val="Standard"/>
+        <w:jc w:val="center"/>
+      </w:pPr>
+    </w:p>
+    <w:p>
+      <w:pPr>
+        <w:pStyle w:val="Standard"/>
+        <w:jc w:val="center"/>
+        <w:rPr>
+          <w:b/>
+          <w:bCs/>
+          <w:sz w:val="36"/>
+          <w:szCs w:val="36"/>
+          <w:lang w:val="ru-RU"/>
+        </w:rPr>
+      </w:pPr>
+      <w:r>
+        <w:rPr>
+          <w:b/>
+          <w:bCs/>
+          <w:sz w:val="36"/>
+          <w:szCs w:val="36"/>
+          <w:lang w:val="ru-RU"/>
+        </w:rPr>
+        <w:t>3. Протокол работы программы</w:t>
+      </w:r>
+    </w:p>
+    <w:p>
+      <w:pPr>
+        <w:pStyle w:val="Standard"/>
+        <w:rPr>
+          <w:sz w:val="28"/>
+          <w:szCs w:val="28"/>
+          <w:lang w:val="ru-RU"/>
+        </w:rPr>
+      </w:pPr>
+    </w:p>
+    <w:p>
+      <w:pPr>
+        <w:pStyle w:val="Standard"/>
+      </w:pPr>
+      <w:r>
+        <w:t>walien@PC-name:~/2kurs/OS/lab2$ ./OS_lab2</w:t>
+      </w:r>
+    </w:p>
+    <w:p>
+      <w:pPr>
+        <w:pStyle w:val="Standard"/>
+      </w:pPr>
+      <w:r>
+        <w:t>5+5</w:t>
+      </w:r>
+    </w:p>
+    <w:p>
+      <w:pPr>
+        <w:pStyle w:val="Standard"/>
+      </w:pPr>
+      <w:r>
+        <w:t>5 + 5 = 10</w:t>
+      </w:r>
+    </w:p>
+    <w:p>
+      <w:pPr>
+        <w:pStyle w:val="Standard"/>
+      </w:pPr>
+      <w:r>
+        <w:t>7-7</w:t>
+      </w:r>
+    </w:p>
+    <w:p>
+      <w:pPr>
+        <w:pStyle w:val="Standard"/>
+      </w:pPr>
+      <w:r>
+        <w:t>7 - 7 = 0</w:t>
+      </w:r>
+    </w:p>
+    <w:p>
+      <w:pPr>
+        <w:pStyle w:val="Standard"/>
+      </w:pPr>
+      <w:r>
+        <w:t>999-888</w:t>
+      </w:r>
+    </w:p>
+    <w:p>
+      <w:pPr>
+        <w:pStyle w:val="Standard"/>
+      </w:pPr>
+      <w:r>
+        <w:t>999 - 888 = 111</w:t>
+      </w:r>
+    </w:p>
+    <w:p>
+      <w:pPr>
+        <w:pStyle w:val="Standard"/>
+      </w:pPr>
+      <w:r>
+        <w:t>400-200</w:t>
+      </w:r>
+    </w:p>
+    <w:p>
+      <w:pPr>
+        <w:pStyle w:val="Standard"/>
+      </w:pPr>
+      <w:r>
+        <w:t>400 - 200 = 200</w:t>
+      </w:r>
+    </w:p>
+    <w:p>
+      <w:pPr>
+        <w:pStyle w:val="Standard"/>
+      </w:pPr>
+    </w:p>
+    <w:p>
+      <w:pPr>
+        <w:pStyle w:val="Standard"/>
+      </w:pPr>
+    </w:p>
+    <w:p>
+      <w:pPr>
+        <w:pStyle w:val="Standard"/>
+        <w:rPr>
+          <w:lang w:val="ru-RU"/>
+        </w:rPr>
+      </w:pPr>
+    </w:p>
+    <w:p>
+      <w:pPr>
+        <w:pStyle w:val="Standard"/>
+        <w:jc w:val="center"/>
+        <w:rPr>
+          <w:b/>
+          <w:bCs/>
+          <w:sz w:val="36"/>
+          <w:szCs w:val="36"/>
+          <w:lang w:val="ru-RU"/>
+        </w:rPr>
+      </w:pPr>
+      <w:r>
+        <w:rPr>
+          <w:b/>
+          <w:bCs/>
+          <w:sz w:val="36"/>
+          <w:szCs w:val="36"/>
+          <w:lang w:val="ru-RU"/>
+        </w:rPr>
+        <w:t>5. Объяснение работы программы</w:t>
+      </w:r>
+    </w:p>
+    <w:p>
+      <w:pPr>
+        <w:pStyle w:val="Standard"/>
+        <w:ind w:firstLine="426"/>
+        <w:jc w:val="both"/>
+        <w:rPr>
+          <w:sz w:val="28"/>
+          <w:szCs w:val="28"/>
+          <w:lang w:val="ru-RU"/>
+        </w:rPr>
+      </w:pPr>
+      <w:r>
+        <w:rPr>
+          <w:sz w:val="28"/>
+          <w:szCs w:val="28"/>
+          <w:lang w:val="ru-RU"/>
+        </w:rPr>
+        <w:t xml:space="preserve">Создаётся пайп и дочерний процесс при помощи команды </w:t>
+      </w:r>
+      <w:r>
+        <w:rPr>
+          <w:sz w:val="28"/>
+          <w:szCs w:val="28"/>
+        </w:rPr>
+        <w:t>fork</w:t>
+      </w:r>
+      <w:r>
+        <w:rPr>
+          <w:sz w:val="28"/>
+          <w:szCs w:val="28"/>
+          <w:lang w:val="ru-RU"/>
+        </w:rPr>
+        <w:t>()</w:t>
+      </w:r>
+      <w:r>
+        <w:rPr>
+          <w:sz w:val="28"/>
+          <w:szCs w:val="28"/>
+          <w:lang w:val="ru-RU"/>
+        </w:rPr>
+        <w:t xml:space="preserve">. Родительский процесс считывает из стандартного потока ввода два числа и операнд и записывает их в виде целочисленного массива </w:t>
+      </w:r>
+      <w:r>
+        <w:rPr>
+          <w:sz w:val="28"/>
+          <w:szCs w:val="28"/>
+        </w:rPr>
+        <w:t>arr</w:t>
+      </w:r>
+      <w:r>
+        <w:rPr>
+          <w:sz w:val="28"/>
+          <w:szCs w:val="28"/>
+          <w:lang w:val="ru-RU"/>
+        </w:rPr>
+        <w:t xml:space="preserve"> </w:t>
+      </w:r>
+      <w:r>
+        <w:rPr>
+          <w:sz w:val="28"/>
+          <w:szCs w:val="28"/>
+          <w:lang w:val="ru-RU"/>
+        </w:rPr>
+        <w:t xml:space="preserve">в </w:t>
+      </w:r>
+      <w:r>
+        <w:rPr>
+          <w:sz w:val="28"/>
+          <w:szCs w:val="28"/>
+        </w:rPr>
+        <w:t>pipe</w:t>
+      </w:r>
+      <w:r>
+        <w:rPr>
+          <w:sz w:val="28"/>
+          <w:szCs w:val="28"/>
+          <w:lang w:val="ru-RU"/>
+        </w:rPr>
+        <w:t>.</w:t>
+      </w:r>
+    </w:p>
+    <w:p>
+      <w:pPr>
+        <w:pStyle w:val="Standard"/>
+        <w:ind w:firstLine="426"/>
+        <w:jc w:val="both"/>
+        <w:rPr>
+          <w:sz w:val="28"/>
+          <w:szCs w:val="28"/>
+          <w:lang w:val="ru-RU"/>
+        </w:rPr>
+      </w:pPr>
+      <w:r>
+        <w:rPr>
+          <w:sz w:val="28"/>
+          <w:szCs w:val="28"/>
+          <w:lang w:val="ru-RU"/>
+        </w:rPr>
+        <w:t xml:space="preserve">Далее родитель ожидает, пока потомок считает из пайпа массив с данными, произведёт вычисления и запишет результат обратно в пайп. </w:t>
+      </w:r>
+    </w:p>
+    <w:p>
+      <w:pPr>
+        <w:pStyle w:val="Standard"/>
+        <w:ind w:firstLine="426"/>
+        <w:jc w:val="both"/>
+        <w:rPr>
+          <w:sz w:val="28"/>
+          <w:szCs w:val="28"/>
+          <w:lang w:val="ru-RU"/>
+        </w:rPr>
+      </w:pPr>
+      <w:r>
+        <w:rPr>
+          <w:sz w:val="28"/>
+          <w:szCs w:val="28"/>
+          <w:lang w:val="ru-RU"/>
+        </w:rPr>
+        <w:t xml:space="preserve">После чего родительский процесс считывает из пайпа результат работы дочернего процесса и выводит его в стандартный поток вывода. </w:t>
+      </w:r>
+      <w:r>
+        <w:rPr>
+          <w:sz w:val="28"/>
+          <w:szCs w:val="28"/>
+          <w:lang w:val="ru-RU"/>
+        </w:rPr>
         <w:tab/>
-        <w:t>op = '-';</w:t>
-      </w:r>
-    </w:p>
-    <w:p>
-      <w:pPr>
-        <w:pStyle w:val="Standard"/>
-      </w:pPr>
-      <w:r>
-        <w:t xml:space="preserve">      else</w:t>
-      </w:r>
-    </w:p>
-    <w:p>
-      <w:pPr>
-        <w:pStyle w:val="Standard"/>
-      </w:pPr>
-      <w:r>
-        <w:tab/>
-        <w:t>op = '+';</w:t>
-      </w:r>
-    </w:p>
-    <w:p>
-      <w:pPr>
-        <w:pStyle w:val="Standard"/>
-      </w:pPr>
-      <w:r>
-        <w:t xml:space="preserve">      printf("%d %c %d = %d\n", arr[0], op, arr[2], arr[3]);</w:t>
-      </w:r>
-    </w:p>
-    <w:p>
-      <w:pPr>
-        <w:pStyle w:val="Standard"/>
-      </w:pPr>
-      <w:r>
-        <w:t xml:space="preserve">    }</w:t>
-      </w:r>
-    </w:p>
-    <w:p>
-      <w:pPr>
-        <w:pStyle w:val="Standard"/>
-      </w:pPr>
-      <w:r>
-        <w:t xml:space="preserve">    close(fd2[0]);</w:t>
-      </w:r>
-    </w:p>
-    <w:p>
-      <w:pPr>
-        <w:pStyle w:val="Standard"/>
-      </w:pPr>
-      <w:r>
-        <w:t xml:space="preserve">  }</w:t>
-      </w:r>
-    </w:p>
-    <w:p>
-      <w:pPr>
-        <w:pStyle w:val="Standard"/>
-      </w:pPr>
-      <w:r>
-        <w:t xml:space="preserve">  return 0;</w:t>
-      </w:r>
-    </w:p>
-    <w:p>
-      <w:pPr>
-        <w:pStyle w:val="Standard"/>
-        <w:rPr>
-          <w:b/>
-          <w:bCs/>
-          <w:sz w:val="36"/>
-          <w:szCs w:val="36"/>
-          <w:lang w:val="ru-RU"/>
-        </w:rPr>
-      </w:pPr>
-      <w:r>
-        <w:t>}</w:t>
-      </w:r>
-    </w:p>
-    <w:p>
-      <w:pPr>
-        <w:pStyle w:val="Standard"/>
-        <w:jc w:val="center"/>
-        <w:rPr>
-          <w:b/>
-          <w:bCs/>
-          <w:sz w:val="36"/>
-          <w:szCs w:val="36"/>
-          <w:lang w:val="ru-RU"/>
-        </w:rPr>
-      </w:pPr>
-      <w:r>
-        <w:rPr>
-          <w:b/>
-          <w:bCs/>
-          <w:sz w:val="36"/>
-          <w:szCs w:val="36"/>
-          <w:lang w:val="ru-RU"/>
-        </w:rPr>
-        <w:t>3. Протокол работы программы</w:t>
-      </w:r>
-    </w:p>
-    <w:p>
-      <w:pPr>
-        <w:pStyle w:val="Standard"/>
-        <w:rPr>
-          <w:sz w:val="28"/>
-          <w:szCs w:val="28"/>
-          <w:lang w:val="ru-RU"/>
-        </w:rPr>
-      </w:pPr>
-    </w:p>
-    <w:p>
-      <w:pPr>
-        <w:pStyle w:val="Standard"/>
-      </w:pPr>
-      <w:r>
-        <w:t>walien@PC-name:~/2kurs/OS/lab2$ ./OS_lab2</w:t>
-      </w:r>
-    </w:p>
-    <w:p>
-      <w:pPr>
-        <w:pStyle w:val="Standard"/>
-      </w:pPr>
-      <w:r>
-        <w:t>5+5</w:t>
-      </w:r>
-    </w:p>
-    <w:p>
-      <w:pPr>
-        <w:pStyle w:val="Standard"/>
-      </w:pPr>
-      <w:r>
-        <w:t>7-7</w:t>
-      </w:r>
-    </w:p>
-    <w:p>
-      <w:pPr>
-        <w:pStyle w:val="Standard"/>
-      </w:pPr>
-      <w:r>
-        <w:t>999-888</w:t>
-      </w:r>
-    </w:p>
-    <w:p>
-      <w:pPr>
-        <w:pStyle w:val="Standard"/>
-      </w:pPr>
-      <w:r>
-        <w:t>100+1</w:t>
-      </w:r>
-    </w:p>
-    <w:p>
-      <w:pPr>
-        <w:pStyle w:val="Standard"/>
-      </w:pPr>
-      <w:r>
-        <w:t>5 + 5 = 10</w:t>
-      </w:r>
-    </w:p>
-    <w:p>
-      <w:pPr>
-        <w:pStyle w:val="Standard"/>
-      </w:pPr>
-      <w:r>
-        <w:t>7 - 7 = 0</w:t>
-      </w:r>
-    </w:p>
-    <w:p>
-      <w:pPr>
-        <w:pStyle w:val="Standard"/>
-      </w:pPr>
-      <w:r>
-        <w:t>999 - 888 = 111</w:t>
-      </w:r>
-    </w:p>
-    <w:p>
-      <w:pPr>
-        <w:pStyle w:val="Standard"/>
-      </w:pPr>
-      <w:r>
-        <w:t>100 + 1 = 101</w:t>
-      </w:r>
-    </w:p>
-    <w:p>
-      <w:pPr>
-        <w:pStyle w:val="Standard"/>
-      </w:pPr>
-    </w:p>
-    <w:p>
-      <w:pPr>
-        <w:pStyle w:val="Standard"/>
-      </w:pPr>
-    </w:p>
-    <w:p>
-      <w:pPr>
-        <w:pStyle w:val="Standard"/>
-        <w:rPr>
-          <w:lang w:val="ru-RU"/>
-        </w:rPr>
-      </w:pPr>
+      </w:r>
+    </w:p>
+    <w:p>
+      <w:pPr>
+        <w:pStyle w:val="Standard"/>
+        <w:jc w:val="both"/>
+        <w:rPr>
+          <w:sz w:val="28"/>
+          <w:szCs w:val="28"/>
+          <w:lang w:val="ru-RU"/>
+        </w:rPr>
+      </w:pPr>
+    </w:p>
+    <w:p>
+      <w:pPr>
+        <w:pStyle w:val="Standard"/>
+        <w:jc w:val="both"/>
+        <w:rPr>
+          <w:sz w:val="28"/>
+          <w:szCs w:val="28"/>
+          <w:lang w:val="ru-RU"/>
+        </w:rPr>
+      </w:pPr>
+    </w:p>
+    <w:p>
+      <w:pPr>
+        <w:pStyle w:val="Standard"/>
+        <w:jc w:val="both"/>
+        <w:rPr>
+          <w:sz w:val="28"/>
+          <w:szCs w:val="28"/>
+          <w:lang w:val="ru-RU"/>
+        </w:rPr>
+      </w:pPr>
+    </w:p>
+    <w:p>
+      <w:pPr>
+        <w:pStyle w:val="Standard"/>
+        <w:jc w:val="both"/>
+        <w:rPr>
+          <w:sz w:val="28"/>
+          <w:szCs w:val="28"/>
+          <w:lang w:val="ru-RU"/>
+        </w:rPr>
+      </w:pPr>
+    </w:p>
+    <w:p>
+      <w:pPr>
+        <w:pStyle w:val="Standard"/>
+        <w:jc w:val="center"/>
+        <w:rPr>
+          <w:b/>
+          <w:bCs/>
+          <w:sz w:val="36"/>
+          <w:szCs w:val="36"/>
+        </w:rPr>
+      </w:pPr>
+      <w:r>
+        <w:rPr>
+          <w:b/>
+          <w:bCs/>
+          <w:sz w:val="36"/>
+          <w:szCs w:val="36"/>
+        </w:rPr>
+        <w:t>6. Strace</w:t>
+      </w:r>
+    </w:p>
+    <w:p>
+      <w:pPr>
+        <w:pStyle w:val="Standard"/>
+      </w:pPr>
+      <w:r>
+        <w:t>walien@PC-name:~/2kurs/OS/lab2$ strace ./OS_lab2</w:t>
+      </w:r>
+    </w:p>
+    <w:p>
+      <w:pPr>
+        <w:pStyle w:val="Standard"/>
+      </w:pPr>
+      <w:r>
+        <w:t>execve("./OS_lab2", ["./OS_lab2"], 0x7ffd445c8400 /* 63 vars */) = 0</w:t>
+      </w:r>
+    </w:p>
+    <w:p>
+      <w:pPr>
+        <w:pStyle w:val="Standard"/>
+      </w:pPr>
+      <w:r>
+        <w:t>brk(NULL)                               = 0x55fdbf0ed000</w:t>
+      </w:r>
+    </w:p>
+    <w:p>
+      <w:pPr>
+        <w:pStyle w:val="Standard"/>
+      </w:pPr>
+      <w:r>
+        <w:t>access("/etc/ld.so.nohwcap", F_OK)      = -1 ENOENT (No such file or directory)</w:t>
+      </w:r>
+    </w:p>
+    <w:p>
+      <w:pPr>
+        <w:pStyle w:val="Standard"/>
+      </w:pPr>
+      <w:r>
+        <w:t>access("/etc/ld.so.preload", R_OK)      = -1 ENOENT (No such file or directory)</w:t>
+      </w:r>
+    </w:p>
+    <w:p>
+      <w:pPr>
+        <w:pStyle w:val="Standard"/>
+      </w:pPr>
+      <w:r>
+        <w:t>openat(AT_FDCWD, "/etc/ld.so.cache", O_RDONLY|O_CLOEXEC) = 3</w:t>
+      </w:r>
+    </w:p>
+    <w:p>
+      <w:pPr>
+        <w:pStyle w:val="Standard"/>
+      </w:pPr>
+      <w:r>
+        <w:t>fstat(3, {st_mode=S_IFREG|0644, st_size=83072, ...}) = 0</w:t>
+      </w:r>
+    </w:p>
+    <w:p>
+      <w:pPr>
+        <w:pStyle w:val="Standard"/>
+      </w:pPr>
+      <w:r>
+        <w:t>mmap(NULL, 83072, PROT_READ, MAP_PRIVATE, 3, 0) = 0x7f5485cb7000</w:t>
+      </w:r>
+    </w:p>
+    <w:p>
+      <w:pPr>
+        <w:pStyle w:val="Standard"/>
+      </w:pPr>
+      <w:r>
+        <w:t>close(3)                                = 0</w:t>
+      </w:r>
+    </w:p>
+    <w:p>
+      <w:pPr>
+        <w:pStyle w:val="Standard"/>
+      </w:pPr>
+      <w:r>
+        <w:t>access("/etc/ld.so.nohwcap", F_OK)      = -1 ENOENT (No such file or directory)</w:t>
+      </w:r>
+    </w:p>
+    <w:p>
+      <w:pPr>
+        <w:pStyle w:val="Standard"/>
+      </w:pPr>
+      <w:r>
+        <w:t>openat(AT_FDCWD, "/lib/x86_64-linux-gnu/libpthread.so.0", O_RDONLY|O_CLOEXEC) = 3</w:t>
+      </w:r>
+    </w:p>
+    <w:p>
+      <w:pPr>
+        <w:pStyle w:val="Standard"/>
+      </w:pPr>
+      <w:r>
+        <w:t>read(3, "\177ELF\2\1\1\0\0\0\0\0\0\0\0\0\3\0&gt;\0\1\0\0\0000b\0\0\0\0\0\0"..., 832) = 832</w:t>
+      </w:r>
+    </w:p>
+    <w:p>
+      <w:pPr>
+        <w:pStyle w:val="Standard"/>
+      </w:pPr>
+      <w:r>
+        <w:t>fstat(3, {st_mode=S_IFREG|0755, st_size=144976, ...}) = 0</w:t>
+      </w:r>
+    </w:p>
+    <w:p>
+      <w:pPr>
+        <w:pStyle w:val="Standard"/>
+      </w:pPr>
+      <w:r>
+        <w:t>mmap(NULL, 8192, PROT_READ|PROT_WRITE, MAP_PRIVATE|MAP_ANONYMOUS, -1, 0) = 0x7f5485cb5000</w:t>
+      </w:r>
+    </w:p>
+    <w:p>
+      <w:pPr>
+        <w:pStyle w:val="Standard"/>
+      </w:pPr>
+      <w:r>
+        <w:t>mmap(NULL, 2221184, PROT_READ|PROT_EXEC, MAP_PRIVATE|MAP_DENYWRITE, 3, 0) = 0x7f5485886000</w:t>
+      </w:r>
+    </w:p>
+    <w:p>
+      <w:pPr>
+        <w:pStyle w:val="Standard"/>
+      </w:pPr>
+      <w:r>
+        <w:t>mprotect(0x7f54858a0000, 2093056, PROT_NONE) = 0</w:t>
+      </w:r>
+    </w:p>
+    <w:p>
+      <w:pPr>
+        <w:pStyle w:val="Standard"/>
+      </w:pPr>
+      <w:r>
+        <w:t>mmap(0x7f5485a9f000, 8192, PROT_READ|PROT_WRITE, MAP_PRIVATE|MAP_FIXED|MAP_DENYWRITE, 3, 0x19000) = 0x7f5485a9f000</w:t>
+      </w:r>
+    </w:p>
+    <w:p>
+      <w:pPr>
+        <w:pStyle w:val="Standard"/>
+      </w:pPr>
+      <w:r>
+        <w:t>mmap(0x7f5485aa1000, 13440, PROT_READ|PROT_WRITE, MAP_PRIVATE|MAP_FIXED|MAP_ANONYMOUS, -1, 0) = 0x7f5485aa1000</w:t>
+      </w:r>
+    </w:p>
+    <w:p>
+      <w:pPr>
+        <w:pStyle w:val="Standard"/>
+      </w:pPr>
+      <w:r>
+        <w:t>close(3)                                = 0</w:t>
+      </w:r>
+    </w:p>
+    <w:p>
+      <w:pPr>
+        <w:pStyle w:val="Standard"/>
+      </w:pPr>
+      <w:r>
+        <w:t>access("/etc/ld.so.nohwcap", F_OK)      = -1 ENOENT (No such file or directory)</w:t>
+      </w:r>
+    </w:p>
+    <w:p>
+      <w:pPr>
+        <w:pStyle w:val="Standard"/>
+      </w:pPr>
+      <w:r>
+        <w:t>openat(AT_FDCWD, "/lib/x86_64-linux-gnu/libc.so.6", O_RDONLY|O_CLOEXEC) = 3</w:t>
+      </w:r>
+    </w:p>
+    <w:p>
+      <w:pPr>
+        <w:pStyle w:val="Standard"/>
+      </w:pPr>
+      <w:r>
+        <w:t>read(3, "\177ELF\2\1\1\3\0\0\0\0\0\0\0\0\3\0&gt;\0\1\0\0\0\260\34\2\0\0\0\0\0"..., 832) = 832</w:t>
+      </w:r>
+    </w:p>
+    <w:p>
+      <w:pPr>
+        <w:pStyle w:val="Standard"/>
+      </w:pPr>
+      <w:r>
+        <w:t>fstat(3, {st_mode=S_IFREG|0755, st_size=2030544, ...}) = 0</w:t>
+      </w:r>
+    </w:p>
+    <w:p>
+      <w:pPr>
+        <w:pStyle w:val="Standard"/>
+      </w:pPr>
+      <w:r>
+        <w:t>mmap(NULL, 4131552, PROT_READ|PROT_EXEC, MAP_PRIVATE|MAP_DENYWRITE, 3, 0) = 0x7f5485495000</w:t>
+      </w:r>
+    </w:p>
+    <w:p>
+      <w:pPr>
+        <w:pStyle w:val="Standard"/>
+      </w:pPr>
+      <w:r>
+        <w:t>mprotect(0x7f548567c000, 2097152, PROT_NONE) = 0</w:t>
+      </w:r>
+    </w:p>
+    <w:p>
+      <w:pPr>
+        <w:pStyle w:val="Standard"/>
+      </w:pPr>
+      <w:r>
+        <w:t>mmap(0x7f548587c000, 24576, PROT_READ|PROT_WRITE, MAP_PRIVATE|MAP_FIXED|MAP_DENYWRITE, 3, 0x1e7000) = 0x7f548587c000</w:t>
+      </w:r>
+    </w:p>
+    <w:p>
+      <w:pPr>
+        <w:pStyle w:val="Standard"/>
+      </w:pPr>
+      <w:r>
+        <w:t>mmap(0x7f5485882000, 15072, PROT_READ|PROT_WRITE, MAP_PRIVATE|MAP_FIXED|MAP_ANONYMOUS, -1, 0) = 0x7f5485882000</w:t>
+      </w:r>
+    </w:p>
+    <w:p>
+      <w:pPr>
+        <w:pStyle w:val="Standard"/>
+      </w:pPr>
+      <w:r>
+        <w:t>close(3)                                = 0</w:t>
+      </w:r>
+    </w:p>
+    <w:p>
+      <w:pPr>
+        <w:pStyle w:val="Standard"/>
+      </w:pPr>
+      <w:r>
+        <w:t>mmap(NULL, 12288, PROT_READ|PROT_WRITE, MAP_PRIVATE|MAP_ANONYMOUS, -1, 0) = 0x7f5485cb2000</w:t>
+      </w:r>
+    </w:p>
+    <w:p>
+      <w:pPr>
+        <w:pStyle w:val="Standard"/>
+      </w:pPr>
+      <w:r>
+        <w:t>arch_prctl(ARCH_SET_FS, 0x7f5485cb2740) = 0</w:t>
+      </w:r>
+    </w:p>
+    <w:p>
+      <w:pPr>
+        <w:pStyle w:val="Standard"/>
+      </w:pPr>
+      <w:r>
+        <w:t>mprotect(0x7f548587c000, 16384, PROT_READ) = 0</w:t>
+      </w:r>
+    </w:p>
+    <w:p>
+      <w:pPr>
+        <w:pStyle w:val="Standard"/>
+      </w:pPr>
+      <w:r>
+        <w:t>mprotect(0x7f5485a9f000, 4096, PROT_READ) = 0</w:t>
+      </w:r>
+    </w:p>
+    <w:p>
+      <w:pPr>
+        <w:pStyle w:val="Standard"/>
+      </w:pPr>
+      <w:r>
+        <w:t>mprotect(0x55fdbd39b000, 4096, PROT_READ) = 0</w:t>
+      </w:r>
+    </w:p>
+    <w:p>
+      <w:pPr>
+        <w:pStyle w:val="Standard"/>
+      </w:pPr>
+      <w:r>
+        <w:t>mprotect(0x7f5485ccc000, 4096, PROT_READ) = 0</w:t>
+      </w:r>
+    </w:p>
+    <w:p>
+      <w:pPr>
+        <w:pStyle w:val="Standard"/>
+      </w:pPr>
+      <w:r>
+        <w:t>munmap(0x7f5485cb7000, 83072)           = 0</w:t>
+      </w:r>
+    </w:p>
+    <w:p>
+      <w:pPr>
+        <w:pStyle w:val="Standard"/>
+      </w:pPr>
+      <w:r>
+        <w:t>set_tid_address(0x7f5485cb2a10)         = 3459</w:t>
+      </w:r>
+    </w:p>
+    <w:p>
+      <w:pPr>
+        <w:pStyle w:val="Standard"/>
+      </w:pPr>
+      <w:r>
+        <w:t>set_robust_list(0x7f5485cb2a20, 24)     = 0</w:t>
+      </w:r>
+    </w:p>
+    <w:p>
+      <w:pPr>
+        <w:pStyle w:val="Standard"/>
+      </w:pPr>
+      <w:r>
+        <w:t>rt_sigaction(SIGRTMIN, {sa_handler=0x7f548588bcb0, sa_mask=[], sa_flags=SA_RESTORER|SA_SIGINFO, sa_restorer=0x7f5485898890}, NULL, 8) = 0</w:t>
+      </w:r>
+    </w:p>
+    <w:p>
+      <w:pPr>
+        <w:pStyle w:val="Standard"/>
+      </w:pPr>
+      <w:r>
+        <w:t>rt_sigaction(SIGRT_1, {sa_handler=0x7f548588bd50, sa_mask=[], sa_flags=SA_RESTORER|SA_RESTART|SA_SIGINFO, sa_restorer=0x7f5485898890}, NULL, 8) = 0</w:t>
+      </w:r>
+    </w:p>
+    <w:p>
+      <w:pPr>
+        <w:pStyle w:val="Standard"/>
+      </w:pPr>
+      <w:r>
+        <w:lastRenderedPageBreak/>
+        <w:t>rt_sigprocmask(SIG_UNBLOCK, [RTMIN RT_1], NULL, 8) = 0</w:t>
+      </w:r>
+    </w:p>
+    <w:p>
+      <w:pPr>
+        <w:pStyle w:val="Standard"/>
+      </w:pPr>
+      <w:r>
+        <w:t>prlimit64(0, RLIMIT_STACK, NULL, {rlim_cur=8192*1024, rlim_max=RLIM64_INFINITY}) = 0</w:t>
+      </w:r>
+    </w:p>
+    <w:p>
+      <w:pPr>
+        <w:pStyle w:val="Standard"/>
+      </w:pPr>
+      <w:r>
+        <w:t>pipe([3, 4])                            = 0</w:t>
+      </w:r>
+    </w:p>
+    <w:p>
+      <w:pPr>
+        <w:pStyle w:val="Standard"/>
+      </w:pPr>
+      <w:r>
+        <w:t>pipe([5, 6])                            = 0</w:t>
+      </w:r>
+    </w:p>
+    <w:p>
+      <w:pPr>
+        <w:pStyle w:val="Standard"/>
+      </w:pPr>
+      <w:r>
+        <w:t>clone(child_stack=NULL, flags=CLONE_CHILD_CLEARTID|CLONE_CHILD_SETTID|SIGCHLD, child_tidptr=0x7f5485cb2a10) = 3460</w:t>
+      </w:r>
+    </w:p>
+    <w:p>
+      <w:pPr>
+        <w:pStyle w:val="Standard"/>
+      </w:pPr>
+      <w:r>
+        <w:t>close(3)                                = 0</w:t>
+      </w:r>
+    </w:p>
+    <w:p>
+      <w:pPr>
+        <w:pStyle w:val="Standard"/>
+      </w:pPr>
+      <w:r>
+        <w:t>close(6)                                = 0</w:t>
+      </w:r>
+    </w:p>
+    <w:p>
+      <w:pPr>
+        <w:pStyle w:val="Standard"/>
+      </w:pPr>
+      <w:r>
+        <w:t>fstat(0, {st_mode=S_IFCHR|0620, st_rdev=makedev(136, 0), ...}) = 0</w:t>
+      </w:r>
+    </w:p>
+    <w:p>
+      <w:pPr>
+        <w:pStyle w:val="Standard"/>
+      </w:pPr>
+      <w:r>
+        <w:t>brk(NULL)                               = 0x55fdbf0ed000</w:t>
+      </w:r>
+    </w:p>
+    <w:p>
+      <w:pPr>
+        <w:pStyle w:val="Standard"/>
+      </w:pPr>
+      <w:r>
+        <w:t>brk(0x55fdbf10e000)                     = 0x55fdbf10e000</w:t>
+      </w:r>
+    </w:p>
+    <w:p>
+      <w:pPr>
+        <w:pStyle w:val="Standard"/>
+      </w:pPr>
+      <w:r>
+        <w:t>read(0, 5+5</w:t>
+      </w:r>
+    </w:p>
+    <w:p>
+      <w:pPr>
+        <w:pStyle w:val="Standard"/>
+      </w:pPr>
+      <w:r>
+        <w:t>"5+5\n", 1024)                  = 4</w:t>
+      </w:r>
+    </w:p>
+    <w:p>
+      <w:pPr>
+        <w:pStyle w:val="Standard"/>
+      </w:pPr>
+      <w:r>
+        <w:t>write(4, "\5\0\0\0\1\0\0\0\5\0\0\0\375U\0\0", 16) = 16</w:t>
+      </w:r>
+    </w:p>
+    <w:p>
+      <w:pPr>
+        <w:pStyle w:val="Standard"/>
+      </w:pPr>
+      <w:r>
+        <w:t>read(5, "\5\0\0\0\1\0\0\0\5\0\0\0\n\0\0\0", 16) = 16</w:t>
+      </w:r>
+    </w:p>
+    <w:p>
+      <w:pPr>
+        <w:pStyle w:val="Standard"/>
+      </w:pPr>
+      <w:r>
+        <w:t>fstat(1, {st_mode=S_IFCHR|0620, st_rdev=makedev(136, 0), ...}) = 0</w:t>
+      </w:r>
+    </w:p>
+    <w:p>
+      <w:pPr>
+        <w:pStyle w:val="Standard"/>
+      </w:pPr>
+      <w:r>
+        <w:t>write(1, "5 + 5 = 10\n", 115 + 5 = 10</w:t>
+      </w:r>
+    </w:p>
+    <w:p>
+      <w:pPr>
+        <w:pStyle w:val="Standard"/>
+      </w:pPr>
+      <w:r>
+        <w:t>)            = 11</w:t>
+      </w:r>
+    </w:p>
+    <w:p>
+      <w:pPr>
+        <w:pStyle w:val="Standard"/>
+      </w:pPr>
+      <w:r>
+        <w:t>read(0, 7-7</w:t>
+      </w:r>
+    </w:p>
+    <w:p>
+      <w:pPr>
+        <w:pStyle w:val="Standard"/>
+      </w:pPr>
+      <w:r>
+        <w:t>"7-7\n", 1024)                  = 4</w:t>
+      </w:r>
+    </w:p>
+    <w:p>
+      <w:pPr>
+        <w:pStyle w:val="Standard"/>
+      </w:pPr>
+      <w:r>
+        <w:t>write(4, "\7\0\0\0\377\377\377\377\7\0\0\0\n\0\0\0", 16) = 16</w:t>
+      </w:r>
+    </w:p>
+    <w:p>
+      <w:pPr>
+        <w:pStyle w:val="Standard"/>
+      </w:pPr>
+      <w:r>
+        <w:t>read(5, "\7\0\0\0\377\377\377\377\7\0\0\0\0\0\0\0", 16) = 16</w:t>
+      </w:r>
+    </w:p>
+    <w:p>
+      <w:pPr>
+        <w:pStyle w:val="Standard"/>
+      </w:pPr>
+      <w:r>
+        <w:t>write(1, "7 - 7 = 0\n", 107 - 7 = 0</w:t>
+      </w:r>
+    </w:p>
+    <w:p>
+      <w:pPr>
+        <w:pStyle w:val="Standard"/>
+      </w:pPr>
+      <w:r>
+        <w:t>)             = 10</w:t>
+      </w:r>
+    </w:p>
+    <w:p>
+      <w:pPr>
+        <w:pStyle w:val="Standard"/>
+      </w:pPr>
+      <w:r>
+        <w:t>read(0, "", 1024)                       = 0</w:t>
+      </w:r>
+    </w:p>
+    <w:p>
+      <w:pPr>
+        <w:pStyle w:val="Standard"/>
+      </w:pPr>
+      <w:r>
+        <w:t>close(4)                                = 0</w:t>
+      </w:r>
+    </w:p>
+    <w:p>
+      <w:pPr>
+        <w:pStyle w:val="Standard"/>
+      </w:pPr>
+      <w:r>
+        <w:t>close(5)                                = 0</w:t>
+      </w:r>
+    </w:p>
+    <w:p>
+      <w:pPr>
+        <w:pStyle w:val="Standard"/>
+      </w:pPr>
+      <w:r>
+        <w:t>exit_group(0)                           = ?</w:t>
+      </w:r>
+    </w:p>
+    <w:p>
+      <w:pPr>
+        <w:pStyle w:val="Standard"/>
+      </w:pPr>
+      <w:r>
+        <w:t>+++ exited with 0 +++</w:t>
+      </w:r>
       <w:bookmarkStart w:id="0" w:name="_GoBack"/>
       <w:bookmarkEnd w:id="0"/>
     </w:p>
     <w:p>
       <w:pPr>
         <w:pStyle w:val="Standard"/>
-        <w:jc w:val="center"/>
-        <w:rPr>
-          <w:b/>
-          <w:bCs/>
-          <w:sz w:val="36"/>
-          <w:szCs w:val="36"/>
-          <w:lang w:val="ru-RU"/>
-        </w:rPr>
-      </w:pPr>
-      <w:r>
-        <w:rPr>
-          <w:b/>
-          <w:bCs/>
-          <w:sz w:val="36"/>
-          <w:szCs w:val="36"/>
-          <w:lang w:val="ru-RU"/>
-        </w:rPr>
-        <w:lastRenderedPageBreak/>
-        <w:t>5. Объяснение работы программы</w:t>
-      </w:r>
-    </w:p>
-    <w:p>
-      <w:pPr>
-        <w:pStyle w:val="Standard"/>
-        <w:ind w:firstLine="426"/>
-        <w:jc w:val="both"/>
-        <w:rPr>
-          <w:sz w:val="28"/>
-          <w:szCs w:val="28"/>
-          <w:lang w:val="ru-RU"/>
-        </w:rPr>
-      </w:pPr>
-      <w:r>
-        <w:rPr>
-          <w:sz w:val="28"/>
-          <w:szCs w:val="28"/>
-          <w:lang w:val="ru-RU"/>
-        </w:rPr>
-        <w:t xml:space="preserve">Создаётся пайп и дочерний процесс при помощи команды </w:t>
-      </w:r>
-      <w:r>
-        <w:rPr>
-          <w:sz w:val="28"/>
-          <w:szCs w:val="28"/>
-        </w:rPr>
-        <w:t>fork</w:t>
-      </w:r>
-      <w:r>
-        <w:rPr>
-          <w:sz w:val="28"/>
-          <w:szCs w:val="28"/>
-          <w:lang w:val="ru-RU"/>
-        </w:rPr>
-        <w:t>()</w:t>
-      </w:r>
-      <w:r>
-        <w:rPr>
-          <w:sz w:val="28"/>
-          <w:szCs w:val="28"/>
-          <w:lang w:val="ru-RU"/>
-        </w:rPr>
-        <w:t xml:space="preserve">. Родительский процесс считывает из стандартного потока ввода два числа и операнд и записывает их в виде целочисленного массива </w:t>
-      </w:r>
-      <w:r>
-        <w:rPr>
-          <w:sz w:val="28"/>
-          <w:szCs w:val="28"/>
-        </w:rPr>
-        <w:t>arr</w:t>
-      </w:r>
-      <w:r>
-        <w:rPr>
-          <w:sz w:val="28"/>
-          <w:szCs w:val="28"/>
-          <w:lang w:val="ru-RU"/>
-        </w:rPr>
-        <w:t xml:space="preserve"> </w:t>
-      </w:r>
-      <w:r>
-        <w:rPr>
-          <w:sz w:val="28"/>
-          <w:szCs w:val="28"/>
-          <w:lang w:val="ru-RU"/>
-        </w:rPr>
-        <w:t xml:space="preserve">в </w:t>
-      </w:r>
-      <w:r>
-        <w:rPr>
-          <w:sz w:val="28"/>
-          <w:szCs w:val="28"/>
-        </w:rPr>
-        <w:t>pipe</w:t>
-      </w:r>
-      <w:r>
-        <w:rPr>
-          <w:sz w:val="28"/>
-          <w:szCs w:val="28"/>
-          <w:lang w:val="ru-RU"/>
-        </w:rPr>
-        <w:t>.</w:t>
-      </w:r>
-    </w:p>
-    <w:p>
-      <w:pPr>
-        <w:pStyle w:val="Standard"/>
-        <w:ind w:firstLine="426"/>
-        <w:jc w:val="both"/>
-        <w:rPr>
-          <w:sz w:val="28"/>
-          <w:szCs w:val="28"/>
-          <w:lang w:val="ru-RU"/>
-        </w:rPr>
-      </w:pPr>
-      <w:r>
-        <w:rPr>
-          <w:sz w:val="28"/>
-          <w:szCs w:val="28"/>
-          <w:lang w:val="ru-RU"/>
-        </w:rPr>
-        <w:t xml:space="preserve">Далее родитель ожидает, пока потомок считает из пайпа массив с данными, произведёт вычисления и запишет результат обратно в пайп. </w:t>
-      </w:r>
-    </w:p>
-    <w:p>
-      <w:pPr>
-        <w:pStyle w:val="Standard"/>
-        <w:ind w:firstLine="426"/>
-        <w:jc w:val="both"/>
-        <w:rPr>
-          <w:sz w:val="28"/>
-          <w:szCs w:val="28"/>
-          <w:lang w:val="ru-RU"/>
-        </w:rPr>
-      </w:pPr>
-      <w:r>
-        <w:rPr>
-          <w:sz w:val="28"/>
-          <w:szCs w:val="28"/>
-          <w:lang w:val="ru-RU"/>
-        </w:rPr>
-        <w:t xml:space="preserve">После чего родительский процесс считывает из пайпа результат работы дочернего процесса и выводит его в стандартный поток вывода. </w:t>
-      </w:r>
-      <w:r>
-        <w:rPr>
-          <w:sz w:val="28"/>
-          <w:szCs w:val="28"/>
-          <w:lang w:val="ru-RU"/>
-        </w:rPr>
-        <w:tab/>
-      </w:r>
-    </w:p>
-    <w:p>
-      <w:pPr>
-        <w:pStyle w:val="Standard"/>
-        <w:jc w:val="both"/>
-        <w:rPr>
-          <w:sz w:val="28"/>
-          <w:szCs w:val="28"/>
-          <w:lang w:val="ru-RU"/>
-        </w:rPr>
-      </w:pPr>
-    </w:p>
-    <w:p>
-      <w:pPr>
-        <w:pStyle w:val="Standard"/>
-        <w:jc w:val="both"/>
-        <w:rPr>
-          <w:sz w:val="28"/>
-          <w:szCs w:val="28"/>
-          <w:lang w:val="ru-RU"/>
-        </w:rPr>
-      </w:pPr>
-    </w:p>
-    <w:p>
-      <w:pPr>
-        <w:pStyle w:val="Standard"/>
-        <w:jc w:val="both"/>
-        <w:rPr>
-          <w:sz w:val="28"/>
-          <w:szCs w:val="28"/>
-          <w:lang w:val="ru-RU"/>
-        </w:rPr>
-      </w:pPr>
-    </w:p>
-    <w:p>
-      <w:pPr>
-        <w:pStyle w:val="Standard"/>
-        <w:jc w:val="both"/>
-        <w:rPr>
-          <w:sz w:val="28"/>
-          <w:szCs w:val="28"/>
-          <w:lang w:val="ru-RU"/>
-        </w:rPr>
-      </w:pPr>
-    </w:p>
-    <w:p>
-      <w:pPr>
-        <w:pStyle w:val="Standard"/>
-        <w:jc w:val="center"/>
-        <w:rPr>
-          <w:b/>
-          <w:bCs/>
-          <w:sz w:val="36"/>
-          <w:szCs w:val="36"/>
-        </w:rPr>
-      </w:pPr>
-      <w:r>
-        <w:rPr>
-          <w:b/>
-          <w:bCs/>
-          <w:sz w:val="36"/>
-          <w:szCs w:val="36"/>
-        </w:rPr>
-        <w:t>6. Strace</w:t>
-      </w:r>
-    </w:p>
-    <w:p>
-      <w:pPr>
-        <w:pStyle w:val="Standard"/>
-      </w:pPr>
-      <w:r>
-        <w:t>walien@PC-name:~/2kurs/OS/lab2$ strace ./OS_lab2</w:t>
-      </w:r>
-    </w:p>
-    <w:p>
-      <w:pPr>
-        <w:pStyle w:val="Standard"/>
-      </w:pPr>
-      <w:r>
-        <w:t>execve("./OS_lab2", ["./OS_lab2"], 0x7fff6505b250 /* 63 vars */) = 0</w:t>
-      </w:r>
-    </w:p>
-    <w:p>
-      <w:pPr>
-        <w:pStyle w:val="Standard"/>
-      </w:pPr>
-      <w:r>
-        <w:t>brk(NULL)                               = 0x563ef49a5000</w:t>
-      </w:r>
-    </w:p>
-    <w:p>
-      <w:pPr>
-        <w:pStyle w:val="Standard"/>
-      </w:pPr>
-      <w:r>
-        <w:t>access("/etc/ld.so.nohwcap", F_OK)      = -1 ENOENT (No such file or directory)</w:t>
-      </w:r>
-    </w:p>
-    <w:p>
-      <w:pPr>
-        <w:pStyle w:val="Standard"/>
-      </w:pPr>
-      <w:r>
-        <w:t>access("/etc/ld.so.preload", R_OK)      = -1 ENOENT (No such file or directory)</w:t>
-      </w:r>
-    </w:p>
-    <w:p>
-      <w:pPr>
-        <w:pStyle w:val="Standard"/>
-      </w:pPr>
-      <w:r>
-        <w:t>openat(AT_FDCWD, "/etc/ld.so.cache", O_RDONLY|O_CLOEXEC) = 3</w:t>
-      </w:r>
-    </w:p>
-    <w:p>
-      <w:pPr>
-        <w:pStyle w:val="Standard"/>
-      </w:pPr>
-      <w:r>
-        <w:t>fstat(3, {st_mode=S_IFREG|0644, st_size=83072, ...}) = 0</w:t>
-      </w:r>
-    </w:p>
-    <w:p>
-      <w:pPr>
-        <w:pStyle w:val="Standard"/>
-      </w:pPr>
-      <w:r>
-        <w:t>mmap(NULL, 83072, PROT_READ, MAP_PRIVATE, 3, 0) = 0x7faa5ac2e000</w:t>
-      </w:r>
-    </w:p>
-    <w:p>
-      <w:pPr>
-        <w:pStyle w:val="Standard"/>
-      </w:pPr>
-      <w:r>
-        <w:t>close(3)                                = 0</w:t>
-      </w:r>
-    </w:p>
-    <w:p>
-      <w:pPr>
-        <w:pStyle w:val="Standard"/>
-      </w:pPr>
-      <w:r>
-        <w:t>access("/etc/ld.so.nohwcap", F_OK)      = -1 ENOENT (No such file or directory)</w:t>
-      </w:r>
-    </w:p>
-    <w:p>
-      <w:pPr>
-        <w:pStyle w:val="Standard"/>
-      </w:pPr>
-      <w:r>
-        <w:t>openat(AT_FDCWD, "/lib/x86_64-linux-gnu/libpthread.so.0", O_RDONLY|O_CLOEXEC) = 3</w:t>
-      </w:r>
-    </w:p>
-    <w:p>
-      <w:pPr>
-        <w:pStyle w:val="Standard"/>
-      </w:pPr>
-      <w:r>
-        <w:t>read(3, "\177ELF\2\1\1\0\0\0\0\0\0\0\0\0\3\0&gt;\0\1\0\0\0000b\0\0\0\0\0\0"..., 832) = 832</w:t>
-      </w:r>
-    </w:p>
-    <w:p>
-      <w:pPr>
-        <w:pStyle w:val="Standard"/>
-      </w:pPr>
-      <w:r>
-        <w:t>fstat(3, {st_mode=S_IFREG|0755, st_size=144976, ...}) = 0</w:t>
-      </w:r>
-    </w:p>
-    <w:p>
-      <w:pPr>
-        <w:pStyle w:val="Standard"/>
-      </w:pPr>
-      <w:r>
-        <w:t>mmap(NULL, 8192, PROT_READ|PROT_WRITE, MAP_PRIVATE|MAP_ANONYMOUS, -1, 0) = 0x7faa5ac2c000</w:t>
-      </w:r>
-    </w:p>
-    <w:p>
-      <w:pPr>
-        <w:pStyle w:val="Standard"/>
-      </w:pPr>
-      <w:r>
-        <w:t>mmap(NULL, 2221184, PROT_READ|PROT_EXEC, MAP_PRIVATE|MAP_DENYWRITE, 3, 0) = 0x7faa5a7fd000</w:t>
-      </w:r>
-    </w:p>
-    <w:p>
-      <w:pPr>
-        <w:pStyle w:val="Standard"/>
-      </w:pPr>
-      <w:r>
-        <w:t>mprotect(0x7faa5a817000, 2093056, PROT_NONE) = 0</w:t>
-      </w:r>
-    </w:p>
-    <w:p>
-      <w:pPr>
-        <w:pStyle w:val="Standard"/>
-      </w:pPr>
-      <w:r>
-        <w:t>mmap(0x7faa5aa16000, 8192, PROT_READ|PROT_WRITE, MAP_PRIVATE|MAP_FIXED|MAP_DENYWRITE, 3, 0x19000) = 0x7faa5aa16000</w:t>
-      </w:r>
-    </w:p>
-    <w:p>
-      <w:pPr>
-        <w:pStyle w:val="Standard"/>
-      </w:pPr>
-      <w:r>
-        <w:t>mmap(0x7faa5aa18000, 13440, PROT_READ|PROT_WRITE, MAP_PRIVATE|MAP_FIXED|MAP_ANONYMOUS, -1, 0) = 0x7faa5aa18000</w:t>
-      </w:r>
-    </w:p>
-    <w:p>
-      <w:pPr>
-        <w:pStyle w:val="Standard"/>
-      </w:pPr>
-      <w:r>
-        <w:t>close(3)                                = 0</w:t>
-      </w:r>
-    </w:p>
-    <w:p>
-      <w:pPr>
-        <w:pStyle w:val="Standard"/>
-      </w:pPr>
-      <w:r>
-        <w:t>access("/etc/ld.so.nohwcap", F_OK)      = -1 ENOENT (No such file or directory)</w:t>
-      </w:r>
-    </w:p>
-    <w:p>
-      <w:pPr>
-        <w:pStyle w:val="Standard"/>
-      </w:pPr>
-      <w:r>
-        <w:t>openat(AT_FDCWD, "/lib/x86_64-linux-gnu/libc.so.6", O_RDONLY|O_CLOEXEC) = 3</w:t>
-      </w:r>
-    </w:p>
-    <w:p>
-      <w:pPr>
-        <w:pStyle w:val="Standard"/>
-      </w:pPr>
-      <w:r>
-        <w:t>read(3, "\177ELF\2\1\1\3\0\0\0\0\0\0\0\0\3\0&gt;\0\1\0\0\0\260\34\2\0\0\0\0\0"..., 832) = 832</w:t>
-      </w:r>
-    </w:p>
-    <w:p>
-      <w:pPr>
-        <w:pStyle w:val="Standard"/>
-      </w:pPr>
-      <w:r>
-        <w:t>fstat(3, {st_mode=S_IFREG|0755, st_size=2030544, ...}) = 0</w:t>
-      </w:r>
-    </w:p>
-    <w:p>
-      <w:pPr>
-        <w:pStyle w:val="Standard"/>
-      </w:pPr>
-      <w:r>
-        <w:t>mmap(NULL, 4131552, PROT_READ|PROT_EXEC, MAP_PRIVATE|MAP_DENYWRITE, 3, 0) = 0x7faa5a40c000</w:t>
-      </w:r>
-    </w:p>
-    <w:p>
-      <w:pPr>
-        <w:pStyle w:val="Standard"/>
-      </w:pPr>
-      <w:r>
-        <w:t>mprotect(0x7faa5a5f3000, 2097152, PROT_NONE) = 0</w:t>
-      </w:r>
-    </w:p>
-    <w:p>
-      <w:pPr>
-        <w:pStyle w:val="Standard"/>
-      </w:pPr>
-      <w:r>
-        <w:t>mmap(0x7faa5a7f3000, 24576, PROT_READ|PROT_WRITE, MAP_PRIVATE|MAP_FIXED|MAP_DENYWRITE, 3, 0x1e7000) = 0x7faa5a7f3000</w:t>
-      </w:r>
-    </w:p>
-    <w:p>
-      <w:pPr>
-        <w:pStyle w:val="Standard"/>
-      </w:pPr>
-      <w:r>
-        <w:t>mmap(0x7faa5a7f9000, 15072, PROT_READ|PROT_WRITE, MAP_PRIVATE|MAP_FIXED|MAP_ANONYMOUS, -1, 0) = 0x7faa5a7f9000</w:t>
-      </w:r>
-    </w:p>
-    <w:p>
-      <w:pPr>
-        <w:pStyle w:val="Standard"/>
-      </w:pPr>
-      <w:r>
-        <w:t>close(3)                                = 0</w:t>
-      </w:r>
-    </w:p>
-    <w:p>
-      <w:pPr>
-        <w:pStyle w:val="Standard"/>
-      </w:pPr>
-      <w:r>
-        <w:lastRenderedPageBreak/>
-        <w:t>mmap(NULL, 12288, PROT_READ|PROT_WRITE, MAP_PRIVATE|MAP_ANONYMOUS, -1, 0) = 0x7faa5ac29000</w:t>
-      </w:r>
-    </w:p>
-    <w:p>
-      <w:pPr>
-        <w:pStyle w:val="Standard"/>
-      </w:pPr>
-      <w:r>
-        <w:t>arch_prctl(ARCH_SET_FS, 0x7faa5ac29740) = 0</w:t>
-      </w:r>
-    </w:p>
-    <w:p>
-      <w:pPr>
-        <w:pStyle w:val="Standard"/>
-      </w:pPr>
-      <w:r>
-        <w:t>mprotect(0x7faa5a7f3000, 16384, PROT_READ) = 0</w:t>
-      </w:r>
-    </w:p>
-    <w:p>
-      <w:pPr>
-        <w:pStyle w:val="Standard"/>
-      </w:pPr>
-      <w:r>
-        <w:t>mprotect(0x7faa5aa16000, 4096, PROT_READ) = 0</w:t>
-      </w:r>
-    </w:p>
-    <w:p>
-      <w:pPr>
-        <w:pStyle w:val="Standard"/>
-      </w:pPr>
-      <w:r>
-        <w:t>mprotect(0x563ef2f6e000, 4096, PROT_READ) = 0</w:t>
-      </w:r>
-    </w:p>
-    <w:p>
-      <w:pPr>
-        <w:pStyle w:val="Standard"/>
-      </w:pPr>
-      <w:r>
-        <w:t>mprotect(0x7faa5ac43000, 4096, PROT_READ) = 0</w:t>
-      </w:r>
-    </w:p>
-    <w:p>
-      <w:pPr>
-        <w:pStyle w:val="Standard"/>
-      </w:pPr>
-      <w:r>
-        <w:t>munmap(0x7faa5ac2e000, 83072)           = 0</w:t>
-      </w:r>
-    </w:p>
-    <w:p>
-      <w:pPr>
-        <w:pStyle w:val="Standard"/>
-      </w:pPr>
-      <w:r>
-        <w:t>set_tid_address(0x7faa5ac29a10)         = 3355</w:t>
-      </w:r>
-    </w:p>
-    <w:p>
-      <w:pPr>
-        <w:pStyle w:val="Standard"/>
-      </w:pPr>
-      <w:r>
-        <w:t>set_robust_list(0x7faa5ac29a20, 24)     = 0</w:t>
-      </w:r>
-    </w:p>
-    <w:p>
-      <w:pPr>
-        <w:pStyle w:val="Standard"/>
-      </w:pPr>
-      <w:r>
-        <w:t>rt_sigaction(SIGRTMIN, {sa_handler=0x7faa5a802cb0, sa_mask=[], sa_flags=SA_RESTORER|SA_SIGINFO, sa_restorer=0x7faa5a80f890}, NULL, 8) = 0</w:t>
-      </w:r>
-    </w:p>
-    <w:p>
-      <w:pPr>
-        <w:pStyle w:val="Standard"/>
-      </w:pPr>
-      <w:r>
-        <w:t>rt_sigaction(SIGRT_1, {sa_handler=0x7faa5a802d50, sa_mask=[], sa_flags=SA_RESTORER|SA_RESTART|SA_SIGINFO, sa_restorer=0x7faa5a80f890}, NULL, 8) = 0</w:t>
-      </w:r>
-    </w:p>
-    <w:p>
-      <w:pPr>
-        <w:pStyle w:val="Standard"/>
-      </w:pPr>
-      <w:r>
-        <w:t>rt_sigprocmask(SIG_UNBLOCK, [RTMIN RT_1], NULL, 8) = 0</w:t>
-      </w:r>
-    </w:p>
-    <w:p>
-      <w:pPr>
-        <w:pStyle w:val="Standard"/>
-      </w:pPr>
-      <w:r>
-        <w:t>prlimit64(0, RLIMIT_STACK, NULL, {rlim_cur=8192*1024, rlim_max=RLIM64_INFINITY}) = 0</w:t>
-      </w:r>
-    </w:p>
-    <w:p>
-      <w:pPr>
-        <w:pStyle w:val="Standard"/>
-      </w:pPr>
-      <w:r>
-        <w:t>pipe([3, 4])                            = 0</w:t>
-      </w:r>
-    </w:p>
-    <w:p>
-      <w:pPr>
-        <w:pStyle w:val="Standard"/>
-      </w:pPr>
-      <w:r>
-        <w:t>pipe([5, 6])                            = 0</w:t>
-      </w:r>
-    </w:p>
-    <w:p>
-      <w:pPr>
-        <w:pStyle w:val="Standard"/>
-      </w:pPr>
-      <w:r>
-        <w:t>clone(child_stack=NULL, flags=CLONE_CHILD_CLEARTID|CLONE_CHILD_SETTID|SIGCHLD, child_tidptr=0x7faa5ac29a10) = 3356</w:t>
-      </w:r>
-    </w:p>
-    <w:p>
-      <w:pPr>
-        <w:pStyle w:val="Standard"/>
-      </w:pPr>
-      <w:r>
-        <w:t>close(3)                                = 0</w:t>
-      </w:r>
-    </w:p>
-    <w:p>
-      <w:pPr>
-        <w:pStyle w:val="Standard"/>
-      </w:pPr>
-      <w:r>
-        <w:t>close(6)                                = 0</w:t>
-      </w:r>
-    </w:p>
-    <w:p>
-      <w:pPr>
-        <w:pStyle w:val="Standard"/>
-      </w:pPr>
-      <w:r>
-        <w:t>fstat(0, {st_mode=S_IFCHR|0620, st_rdev=makedev(136, 0), ...}) = 0</w:t>
-      </w:r>
-    </w:p>
-    <w:p>
-      <w:pPr>
-        <w:pStyle w:val="Standard"/>
-      </w:pPr>
-      <w:r>
-        <w:t>brk(NULL)                               = 0x563ef49a5000</w:t>
-      </w:r>
-    </w:p>
-    <w:p>
-      <w:pPr>
-        <w:pStyle w:val="Standard"/>
-      </w:pPr>
-      <w:r>
-        <w:t>brk(0x563ef49c6000)                     = 0x563ef49c6000</w:t>
-      </w:r>
-    </w:p>
-    <w:p>
-      <w:pPr>
-        <w:pStyle w:val="Standard"/>
-      </w:pPr>
-      <w:r>
-        <w:t>read(0, 5+5</w:t>
-      </w:r>
-    </w:p>
-    <w:p>
-      <w:pPr>
-        <w:pStyle w:val="Standard"/>
-      </w:pPr>
-      <w:r>
-        <w:t>"5+5\n", 1024)                  = 4</w:t>
-      </w:r>
-    </w:p>
-    <w:p>
-      <w:pPr>
-        <w:pStyle w:val="Standard"/>
-      </w:pPr>
-      <w:r>
-        <w:t>write(4, "\5\0\0\0\1\0\0\0\5\0\0\0&gt;V\0\0", 16) = 16</w:t>
-      </w:r>
-    </w:p>
-    <w:p>
-      <w:pPr>
-        <w:pStyle w:val="Standard"/>
-      </w:pPr>
-      <w:r>
-        <w:t>read(0, 8-7</w:t>
-      </w:r>
-    </w:p>
-    <w:p>
-      <w:pPr>
-        <w:pStyle w:val="Standard"/>
-      </w:pPr>
-      <w:r>
-        <w:t>"8-7\n", 1024)                  = 4</w:t>
-      </w:r>
-    </w:p>
-    <w:p>
-      <w:pPr>
-        <w:pStyle w:val="Standard"/>
-      </w:pPr>
-      <w:r>
-        <w:t>write(4, "\10\0\0\0\377\377\377\377\7\0\0\0&gt;V\0\0", 16) = 16</w:t>
-      </w:r>
-    </w:p>
-    <w:p>
-      <w:pPr>
-        <w:pStyle w:val="Standard"/>
-      </w:pPr>
-      <w:r>
-        <w:t>read(0, "", 1024)                       = 0</w:t>
-      </w:r>
-    </w:p>
-    <w:p>
-      <w:pPr>
-        <w:pStyle w:val="Standard"/>
-      </w:pPr>
-      <w:r>
-        <w:t>close(4)                                = 0</w:t>
-      </w:r>
-    </w:p>
-    <w:p>
-      <w:pPr>
-        <w:pStyle w:val="Standard"/>
-      </w:pPr>
-      <w:r>
-        <w:t>wait4(-1, [{WIFEXITED(s) &amp;&amp; WEXITSTATUS(s) == 253}], 0, NULL) = 3356</w:t>
-      </w:r>
-    </w:p>
-    <w:p>
-      <w:pPr>
-        <w:pStyle w:val="Standard"/>
-      </w:pPr>
-      <w:r>
-        <w:t>--- SIGCHLD {si_signo=SIGCHLD, si_code=CLD_EXITED, si_pid=3356, si_uid=1000, si_status=253, si_utime=0, si_stime=0} ---</w:t>
-      </w:r>
-    </w:p>
-    <w:p>
-      <w:pPr>
-        <w:pStyle w:val="Standard"/>
-      </w:pPr>
-      <w:r>
-        <w:t>read(5, "\5\0\0\0\1\0\0\0\5\0\0\0\n\0\0\0", 16) = 16</w:t>
-      </w:r>
-    </w:p>
-    <w:p>
-      <w:pPr>
-        <w:pStyle w:val="Standard"/>
-      </w:pPr>
-      <w:r>
-        <w:t>fstat(1, {st_mode=S_IFCHR|0620, st_rdev=makedev(136, 0), ...}) = 0</w:t>
-      </w:r>
-    </w:p>
-    <w:p>
-      <w:pPr>
-        <w:pStyle w:val="Standard"/>
-      </w:pPr>
-      <w:r>
-        <w:t>write(1, "5 + 5 = 10\n", 115 + 5 = 10</w:t>
-      </w:r>
-    </w:p>
-    <w:p>
-      <w:pPr>
-        <w:pStyle w:val="Standard"/>
-      </w:pPr>
-      <w:r>
-        <w:t>)            = 11</w:t>
-      </w:r>
-    </w:p>
-    <w:p>
-      <w:pPr>
-        <w:pStyle w:val="Standard"/>
-      </w:pPr>
-      <w:r>
-        <w:t>read(5, "\10\0\0\0\377\377\377\377\7\0\0\0\1\0\0\0", 16) = 16</w:t>
-      </w:r>
-    </w:p>
-    <w:p>
-      <w:pPr>
-        <w:pStyle w:val="Standard"/>
-      </w:pPr>
-      <w:r>
-        <w:t>write(1, "8 - 7 = 1\n", 108 - 7 = 1</w:t>
-      </w:r>
-    </w:p>
-    <w:p>
-      <w:pPr>
-        <w:pStyle w:val="Standard"/>
-      </w:pPr>
-      <w:r>
-        <w:t>)             = 10</w:t>
-      </w:r>
-    </w:p>
-    <w:p>
-      <w:pPr>
-        <w:pStyle w:val="Standard"/>
-      </w:pPr>
-      <w:r>
-        <w:t>read(5, "", 16)                         = 0</w:t>
-      </w:r>
-    </w:p>
-    <w:p>
-      <w:pPr>
-        <w:pStyle w:val="Standard"/>
-      </w:pPr>
-      <w:r>
-        <w:t>close(5)                                = 0</w:t>
-      </w:r>
-    </w:p>
-    <w:p>
-      <w:pPr>
-        <w:pStyle w:val="Standard"/>
-      </w:pPr>
-      <w:r>
-        <w:t>exit_group(0)                           = ?</w:t>
-      </w:r>
-    </w:p>
-    <w:p>
-      <w:pPr>
-        <w:pStyle w:val="Standard"/>
-      </w:pPr>
-      <w:r>
-        <w:t>+++ exited with 0 +++</w:t>
-      </w:r>
-    </w:p>
-    <w:p>
-      <w:pPr>
-        <w:pStyle w:val="Standard"/>
-      </w:pPr>
-    </w:p>
-    <w:p>
-      <w:pPr>
-        <w:pStyle w:val="Standard"/>
-      </w:pPr>
-    </w:p>
-    <w:p>
-      <w:pPr>
-        <w:pStyle w:val="Standard"/>
-        <w:jc w:val="center"/>
-        <w:rPr>
-          <w:b/>
-          <w:bCs/>
-          <w:sz w:val="36"/>
-          <w:szCs w:val="36"/>
-          <w:lang w:val="ru-RU"/>
-        </w:rPr>
-      </w:pPr>
-      <w:r>
-        <w:rPr>
-          <w:b/>
-          <w:bCs/>
-          <w:sz w:val="36"/>
-          <w:szCs w:val="36"/>
-          <w:lang w:val="ru-RU"/>
-        </w:rPr>
-        <w:lastRenderedPageBreak/>
+      </w:pPr>
+    </w:p>
+    <w:p>
+      <w:pPr>
+        <w:pStyle w:val="Standard"/>
+      </w:pPr>
+    </w:p>
+    <w:p>
+      <w:pPr>
+        <w:pStyle w:val="Standard"/>
+        <w:jc w:val="center"/>
+        <w:rPr>
+          <w:b/>
+          <w:bCs/>
+          <w:sz w:val="36"/>
+          <w:szCs w:val="36"/>
+          <w:lang w:val="ru-RU"/>
+        </w:rPr>
+      </w:pPr>
+      <w:r>
+        <w:rPr>
+          <w:b/>
+          <w:bCs/>
+          <w:sz w:val="36"/>
+          <w:szCs w:val="36"/>
+          <w:lang w:val="ru-RU"/>
+        </w:rPr>
         <w:t>Вывод</w:t>
       </w:r>
     </w:p>
